--- a/doc/分布式/分布式.docx
+++ b/doc/分布式/分布式.docx
@@ -77,13 +77,1214 @@
         </w:rPr>
         <w:t>Base理论</w:t>
       </w:r>
+    </w:p>
+    <w:p>
+      <w:pPr>
+        <w:pStyle w:val="2"/>
+        <w:bidi w:val="0"/>
+        <w:rPr>
+          <w:rFonts w:hint="default"/>
+          <w:lang w:val="en-US" w:eastAsia="zh-CN"/>
+        </w:rPr>
+      </w:pPr>
+      <w:r>
+        <w:rPr>
+          <w:rFonts w:hint="eastAsia"/>
+          <w:lang w:val="en-US" w:eastAsia="zh-CN"/>
+        </w:rPr>
+        <w:t>分布式事务</w:t>
+      </w:r>
+    </w:p>
+    <w:p>
+      <w:pPr>
+        <w:pStyle w:val="3"/>
+        <w:bidi w:val="0"/>
+        <w:rPr>
+          <w:rFonts w:hint="default"/>
+          <w:lang w:val="en-US" w:eastAsia="zh-CN"/>
+        </w:rPr>
+      </w:pPr>
+      <w:r>
+        <w:rPr>
+          <w:rFonts w:hint="eastAsia"/>
+          <w:lang w:val="en-US" w:eastAsia="zh-CN"/>
+        </w:rPr>
+        <w:t>二阶段提交</w:t>
+      </w:r>
+    </w:p>
+    <w:p>
+      <w:pPr>
+        <w:pStyle w:val="4"/>
+        <w:bidi w:val="0"/>
+        <w:rPr>
+          <w:rFonts w:hint="default"/>
+          <w:lang w:val="en-US" w:eastAsia="zh-CN"/>
+        </w:rPr>
+      </w:pPr>
+      <w:r>
+        <w:rPr>
+          <w:rFonts w:hint="eastAsia"/>
+          <w:lang w:val="en-US" w:eastAsia="zh-CN"/>
+        </w:rPr>
+        <w:t>流程</w:t>
+      </w:r>
+    </w:p>
+    <w:p>
+      <w:r>
+        <w:drawing>
+          <wp:inline distT="0" distB="0" distL="114300" distR="114300">
+            <wp:extent cx="3124835" cy="2463165"/>
+            <wp:effectExtent l="0" t="0" r="14605" b="5715"/>
+            <wp:docPr id="1" name="图片 1"/>
+            <wp:cNvGraphicFramePr>
+              <a:graphicFrameLocks xmlns:a="http://schemas.openxmlformats.org/drawingml/2006/main" noChangeAspect="1"/>
+            </wp:cNvGraphicFramePr>
+            <a:graphic xmlns:a="http://schemas.openxmlformats.org/drawingml/2006/main">
+              <a:graphicData uri="http://schemas.openxmlformats.org/drawingml/2006/picture">
+                <pic:pic xmlns:pic="http://schemas.openxmlformats.org/drawingml/2006/picture">
+                  <pic:nvPicPr>
+                    <pic:cNvPr id="1" name="图片 1"/>
+                    <pic:cNvPicPr>
+                      <a:picLocks noChangeAspect="1"/>
+                    </pic:cNvPicPr>
+                  </pic:nvPicPr>
+                  <pic:blipFill>
+                    <a:blip r:embed="rId4"/>
+                    <a:stretch>
+                      <a:fillRect/>
+                    </a:stretch>
+                  </pic:blipFill>
+                  <pic:spPr>
+                    <a:xfrm>
+                      <a:off x="0" y="0"/>
+                      <a:ext cx="3124835" cy="2463165"/>
+                    </a:xfrm>
+                    <a:prstGeom prst="rect">
+                      <a:avLst/>
+                    </a:prstGeom>
+                    <a:noFill/>
+                    <a:ln>
+                      <a:noFill/>
+                    </a:ln>
+                  </pic:spPr>
+                </pic:pic>
+              </a:graphicData>
+            </a:graphic>
+          </wp:inline>
+        </w:drawing>
+      </w:r>
+    </w:p>
+    <w:p>
+      <w:pPr>
+        <w:pStyle w:val="4"/>
+        <w:bidi w:val="0"/>
+        <w:rPr>
+          <w:rFonts w:hint="default"/>
+          <w:lang w:val="en-US" w:eastAsia="zh-CN"/>
+        </w:rPr>
+      </w:pPr>
+      <w:r>
+        <w:rPr>
+          <w:rFonts w:hint="eastAsia"/>
+          <w:lang w:val="en-US" w:eastAsia="zh-CN"/>
+        </w:rPr>
+        <w:t>过程描述</w:t>
+      </w:r>
+    </w:p>
+    <w:p>
+      <w:pPr>
+        <w:rPr>
+          <w:rFonts w:hint="default"/>
+          <w:lang w:val="en-US" w:eastAsia="zh-CN"/>
+        </w:rPr>
+      </w:pPr>
+      <w:r>
+        <w:rPr>
+          <w:rFonts w:hint="default"/>
+          <w:lang w:val="en-US" w:eastAsia="zh-CN"/>
+        </w:rPr>
+        <w:t>(1) 请求阶段(表决)：</w:t>
+      </w:r>
+    </w:p>
+    <w:p>
+      <w:pPr>
+        <w:rPr>
+          <w:rFonts w:hint="default"/>
+          <w:lang w:val="en-US" w:eastAsia="zh-CN"/>
+        </w:rPr>
+      </w:pPr>
+    </w:p>
+    <w:p>
+      <w:pPr>
+        <w:rPr>
+          <w:rFonts w:hint="default"/>
+          <w:lang w:val="en-US" w:eastAsia="zh-CN"/>
+        </w:rPr>
+      </w:pPr>
+      <w:r>
+        <w:rPr>
+          <w:rFonts w:hint="default"/>
+          <w:lang w:val="en-US" w:eastAsia="zh-CN"/>
+        </w:rPr>
+        <w:t>事务协调者通知每个参与者准备提交或取消事务，然后进入表决过程，参与者要么在本地执行事务，写本地的redo和undo日志，但不提交，到达一种"万事俱备，只欠东风"的状态。请求阶段，参与者将告知协调者自己的决策: 同意(事务参与者本地作业执行成功)或取消（本地作业执行故障）</w:t>
+      </w:r>
+    </w:p>
+    <w:p>
+      <w:pPr>
+        <w:rPr>
+          <w:rFonts w:hint="default"/>
+          <w:lang w:val="en-US" w:eastAsia="zh-CN"/>
+        </w:rPr>
+      </w:pPr>
+    </w:p>
+    <w:p>
+      <w:pPr>
+        <w:rPr>
+          <w:rFonts w:hint="default"/>
+          <w:lang w:val="en-US" w:eastAsia="zh-CN"/>
+        </w:rPr>
+      </w:pPr>
+      <w:r>
+        <w:rPr>
+          <w:rFonts w:hint="default"/>
+          <w:lang w:val="en-US" w:eastAsia="zh-CN"/>
+        </w:rPr>
+        <w:t>(2) 提交阶段(执行):</w:t>
+      </w:r>
+    </w:p>
+    <w:p>
+      <w:pPr>
+        <w:rPr>
+          <w:rFonts w:hint="default"/>
+          <w:lang w:val="en-US" w:eastAsia="zh-CN"/>
+        </w:rPr>
+      </w:pPr>
+    </w:p>
+    <w:p>
+      <w:pPr>
+        <w:rPr>
+          <w:rFonts w:hint="default"/>
+          <w:lang w:val="en-US" w:eastAsia="zh-CN"/>
+        </w:rPr>
+      </w:pPr>
+      <w:r>
+        <w:rPr>
+          <w:rFonts w:hint="default"/>
+          <w:lang w:val="en-US" w:eastAsia="zh-CN"/>
+        </w:rPr>
+        <w:t>在该阶段，写调整将基于第一个阶段的投票结果进行决策: 提交或取消</w:t>
+      </w:r>
+    </w:p>
+    <w:p>
+      <w:pPr>
+        <w:rPr>
+          <w:rFonts w:hint="default"/>
+          <w:lang w:val="en-US" w:eastAsia="zh-CN"/>
+        </w:rPr>
+      </w:pPr>
+    </w:p>
+    <w:p>
+      <w:pPr>
+        <w:rPr>
+          <w:rFonts w:hint="default"/>
+          <w:lang w:val="en-US" w:eastAsia="zh-CN"/>
+        </w:rPr>
+      </w:pPr>
+      <w:r>
+        <w:rPr>
+          <w:rFonts w:hint="default"/>
+          <w:lang w:val="en-US" w:eastAsia="zh-CN"/>
+        </w:rPr>
+        <w:t>当且仅当所有的参与者同意提交事务，协调者才通知所有的参与者提交事务，否则协调者将通知所有的参与者取消事务</w:t>
+      </w:r>
+    </w:p>
+    <w:p>
+      <w:pPr>
+        <w:rPr>
+          <w:rFonts w:hint="default"/>
+          <w:lang w:val="en-US" w:eastAsia="zh-CN"/>
+        </w:rPr>
+      </w:pPr>
+    </w:p>
+    <w:p>
+      <w:pPr>
+        <w:rPr>
+          <w:rFonts w:hint="default"/>
+          <w:lang w:val="en-US" w:eastAsia="zh-CN"/>
+        </w:rPr>
+      </w:pPr>
+      <w:r>
+        <w:rPr>
+          <w:rFonts w:hint="default"/>
+          <w:lang w:val="en-US" w:eastAsia="zh-CN"/>
+        </w:rPr>
+        <w:t>参与者在接收到协调者发来的消息后将执行响应的操作</w:t>
+      </w:r>
+    </w:p>
+    <w:p>
+      <w:pPr>
+        <w:pStyle w:val="4"/>
+        <w:bidi w:val="0"/>
+        <w:rPr>
+          <w:rFonts w:hint="default"/>
+          <w:lang w:val="en-US" w:eastAsia="zh-CN"/>
+        </w:rPr>
+      </w:pPr>
+      <w:r>
+        <w:rPr>
+          <w:rFonts w:hint="eastAsia"/>
+          <w:lang w:val="en-US" w:eastAsia="zh-CN"/>
+        </w:rPr>
+        <w:t>缺点</w:t>
+      </w:r>
+    </w:p>
+    <w:p>
+      <w:pPr>
+        <w:rPr>
+          <w:rFonts w:hint="default"/>
+          <w:lang w:val="en-US" w:eastAsia="zh-CN"/>
+        </w:rPr>
+      </w:pPr>
+      <w:r>
+        <w:rPr>
+          <w:rFonts w:hint="default"/>
+          <w:lang w:val="en-US" w:eastAsia="zh-CN"/>
+        </w:rPr>
+        <w:t>1.同步阻塞问题。执行过程中，所有参与节点都是事务阻塞型的。</w:t>
+      </w:r>
+    </w:p>
+    <w:p>
+      <w:pPr>
+        <w:rPr>
+          <w:rFonts w:hint="default"/>
+          <w:lang w:val="en-US" w:eastAsia="zh-CN"/>
+        </w:rPr>
+      </w:pPr>
+      <w:r>
+        <w:rPr>
+          <w:rFonts w:hint="default"/>
+          <w:lang w:val="en-US" w:eastAsia="zh-CN"/>
+        </w:rPr>
+        <w:t>当参与者占有公共资源时，其他第三方节点访问公共资源不得不处于阻塞状态。</w:t>
+      </w:r>
+    </w:p>
+    <w:p>
+      <w:pPr>
+        <w:rPr>
+          <w:rFonts w:hint="default"/>
+          <w:lang w:val="en-US" w:eastAsia="zh-CN"/>
+        </w:rPr>
+      </w:pPr>
+    </w:p>
+    <w:p>
+      <w:pPr>
+        <w:rPr>
+          <w:rFonts w:hint="default"/>
+          <w:lang w:val="en-US" w:eastAsia="zh-CN"/>
+        </w:rPr>
+      </w:pPr>
+      <w:r>
+        <w:rPr>
+          <w:rFonts w:hint="default"/>
+          <w:lang w:val="en-US" w:eastAsia="zh-CN"/>
+        </w:rPr>
+        <w:t>2.单点故障。由于协调者的重要性，一旦协调者发生故障。</w:t>
+      </w:r>
+    </w:p>
+    <w:p>
+      <w:pPr>
+        <w:rPr>
+          <w:rFonts w:hint="default"/>
+          <w:lang w:val="en-US" w:eastAsia="zh-CN"/>
+        </w:rPr>
+      </w:pPr>
+      <w:r>
+        <w:rPr>
+          <w:rFonts w:hint="default"/>
+          <w:lang w:val="en-US" w:eastAsia="zh-CN"/>
+        </w:rPr>
+        <w:t>参与者会一直阻塞下去。尤其在第二阶段，协调者发生故障，那么所有的参与者还都处于锁定事务资源的状态中，而无法继续完成事务操作。（如果是协调者挂掉，可以重新选举一个协调者，但是无法解决因为协调者宕机导致的参与者处于阻塞状态的问题）</w:t>
+      </w:r>
+    </w:p>
+    <w:p>
+      <w:pPr>
+        <w:rPr>
+          <w:rFonts w:hint="default"/>
+          <w:lang w:val="en-US" w:eastAsia="zh-CN"/>
+        </w:rPr>
+      </w:pPr>
+    </w:p>
+    <w:p>
+      <w:pPr>
+        <w:rPr>
+          <w:rFonts w:hint="default"/>
+          <w:lang w:val="en-US" w:eastAsia="zh-CN"/>
+        </w:rPr>
+      </w:pPr>
+      <w:r>
+        <w:rPr>
+          <w:rFonts w:hint="default"/>
+          <w:lang w:val="en-US" w:eastAsia="zh-CN"/>
+        </w:rPr>
+        <w:t>3.数据不一致。在二阶段提交的阶段二中，当协调者向参与者发送commit请求之后，发生了局部网络异常或者在发送commit请求过程中协调者发生了故障，这回导致只有一部分参与者接受到了commit请求。</w:t>
+      </w:r>
+    </w:p>
+    <w:p>
+      <w:pPr>
+        <w:rPr>
+          <w:rFonts w:hint="default"/>
+          <w:lang w:val="en-US" w:eastAsia="zh-CN"/>
+        </w:rPr>
+      </w:pPr>
+      <w:r>
+        <w:rPr>
+          <w:rFonts w:hint="default"/>
+          <w:lang w:val="en-US" w:eastAsia="zh-CN"/>
+        </w:rPr>
+        <w:t>而在这部分参与者接到commit请求之后就会执行commit操作。但是其他部分未接到commit请求的机器则无法执行事务提交。于是整个分布式系统便出现了数据不一致性的现象。</w:t>
+      </w:r>
+    </w:p>
+    <w:p>
+      <w:pPr>
+        <w:pStyle w:val="3"/>
+        <w:bidi w:val="0"/>
+        <w:rPr>
+          <w:rFonts w:hint="default"/>
+          <w:lang w:val="en-US" w:eastAsia="zh-CN"/>
+        </w:rPr>
+      </w:pPr>
+      <w:r>
+        <w:rPr>
+          <w:rFonts w:hint="eastAsia"/>
+          <w:lang w:val="en-US" w:eastAsia="zh-CN"/>
+        </w:rPr>
+        <w:t>三阶段提交</w:t>
+      </w:r>
+    </w:p>
+    <w:p>
+      <w:pPr>
+        <w:pStyle w:val="4"/>
+        <w:bidi w:val="0"/>
+        <w:rPr>
+          <w:rFonts w:hint="default"/>
+          <w:lang w:val="en-US" w:eastAsia="zh-CN"/>
+        </w:rPr>
+      </w:pPr>
+      <w:r>
+        <w:rPr>
+          <w:rFonts w:hint="eastAsia"/>
+          <w:lang w:val="en-US" w:eastAsia="zh-CN"/>
+        </w:rPr>
+        <w:t>流程图</w:t>
+      </w:r>
+    </w:p>
+    <w:p>
+      <w:pPr>
+        <w:rPr>
+          <w:rFonts w:hint="default"/>
+          <w:lang w:val="en-US" w:eastAsia="zh-CN"/>
+        </w:rPr>
+      </w:pPr>
       <w:bookmarkStart w:id="0" w:name="_GoBack"/>
+      <w:r>
+        <w:drawing>
+          <wp:inline distT="0" distB="0" distL="114300" distR="114300">
+            <wp:extent cx="3854450" cy="2601595"/>
+            <wp:effectExtent l="0" t="0" r="1270" b="4445"/>
+            <wp:docPr id="2" name="图片 2"/>
+            <wp:cNvGraphicFramePr>
+              <a:graphicFrameLocks xmlns:a="http://schemas.openxmlformats.org/drawingml/2006/main" noChangeAspect="1"/>
+            </wp:cNvGraphicFramePr>
+            <a:graphic xmlns:a="http://schemas.openxmlformats.org/drawingml/2006/main">
+              <a:graphicData uri="http://schemas.openxmlformats.org/drawingml/2006/picture">
+                <pic:pic xmlns:pic="http://schemas.openxmlformats.org/drawingml/2006/picture">
+                  <pic:nvPicPr>
+                    <pic:cNvPr id="2" name="图片 2"/>
+                    <pic:cNvPicPr>
+                      <a:picLocks noChangeAspect="1"/>
+                    </pic:cNvPicPr>
+                  </pic:nvPicPr>
+                  <pic:blipFill>
+                    <a:blip r:embed="rId5"/>
+                    <a:stretch>
+                      <a:fillRect/>
+                    </a:stretch>
+                  </pic:blipFill>
+                  <pic:spPr>
+                    <a:xfrm>
+                      <a:off x="0" y="0"/>
+                      <a:ext cx="3854450" cy="2601595"/>
+                    </a:xfrm>
+                    <a:prstGeom prst="rect">
+                      <a:avLst/>
+                    </a:prstGeom>
+                    <a:noFill/>
+                    <a:ln>
+                      <a:noFill/>
+                    </a:ln>
+                  </pic:spPr>
+                </pic:pic>
+              </a:graphicData>
+            </a:graphic>
+          </wp:inline>
+        </w:drawing>
+      </w:r>
       <w:bookmarkEnd w:id="0"/>
     </w:p>
     <w:p>
       <w:pPr>
+        <w:pStyle w:val="4"/>
+        <w:bidi w:val="0"/>
+        <w:rPr>
+          <w:rFonts w:hint="default"/>
+          <w:lang w:val="en-US" w:eastAsia="zh-CN"/>
+        </w:rPr>
+      </w:pPr>
+      <w:r>
         <w:rPr>
           <w:rFonts w:hint="eastAsia"/>
+          <w:lang w:val="en-US" w:eastAsia="zh-CN"/>
+        </w:rPr>
+        <w:t>过程描述</w:t>
+      </w:r>
+    </w:p>
+    <w:p>
+      <w:pPr>
+        <w:pStyle w:val="11"/>
+        <w:keepNext w:val="0"/>
+        <w:keepLines w:val="0"/>
+        <w:widowControl/>
+        <w:suppressLineNumbers w:val="0"/>
+        <w:pBdr>
+          <w:top w:val="none" w:color="auto" w:sz="0" w:space="0"/>
+          <w:left w:val="none" w:color="auto" w:sz="0" w:space="0"/>
+          <w:bottom w:val="none" w:color="auto" w:sz="0" w:space="0"/>
+          <w:right w:val="none" w:color="auto" w:sz="0" w:space="0"/>
+        </w:pBdr>
+        <w:shd w:val="clear" w:fill="FFFFFF"/>
+        <w:spacing w:before="120" w:beforeAutospacing="0" w:after="120" w:afterAutospacing="0"/>
+        <w:ind w:left="0" w:right="0" w:firstLine="0"/>
+        <w:rPr>
+          <w:rFonts w:ascii="Verdana" w:hAnsi="Verdana" w:cs="Verdana"/>
+          <w:i w:val="0"/>
+          <w:caps w:val="0"/>
+          <w:color w:val="333333"/>
+          <w:spacing w:val="0"/>
+          <w:sz w:val="16"/>
+          <w:szCs w:val="16"/>
+        </w:rPr>
+      </w:pPr>
+      <w:r>
+        <w:rPr>
+          <w:rFonts w:hint="default" w:ascii="Verdana" w:hAnsi="Verdana" w:cs="Verdana"/>
+          <w:i w:val="0"/>
+          <w:caps w:val="0"/>
+          <w:color w:val="333333"/>
+          <w:spacing w:val="0"/>
+          <w:sz w:val="16"/>
+          <w:szCs w:val="16"/>
+          <w:bdr w:val="none" w:color="auto" w:sz="0" w:space="0"/>
+          <w:shd w:val="clear" w:fill="FFFFFF"/>
+        </w:rPr>
+        <w:t>1.CanCommit阶段</w:t>
+      </w:r>
+      <w:r>
+        <w:rPr>
+          <w:rFonts w:hint="default" w:ascii="Verdana" w:hAnsi="Verdana" w:cs="Verdana"/>
+          <w:i w:val="0"/>
+          <w:caps w:val="0"/>
+          <w:color w:val="333333"/>
+          <w:spacing w:val="0"/>
+          <w:sz w:val="16"/>
+          <w:szCs w:val="16"/>
+          <w:bdr w:val="none" w:color="auto" w:sz="0" w:space="0"/>
+          <w:shd w:val="clear" w:fill="FFFFFF"/>
+        </w:rPr>
+        <w:br w:type="textWrapping"/>
+      </w:r>
+      <w:r>
+        <w:rPr>
+          <w:rFonts w:hint="default" w:ascii="Verdana" w:hAnsi="Verdana" w:cs="Verdana"/>
+          <w:i w:val="0"/>
+          <w:caps w:val="0"/>
+          <w:color w:val="333333"/>
+          <w:spacing w:val="0"/>
+          <w:sz w:val="16"/>
+          <w:szCs w:val="16"/>
+          <w:bdr w:val="none" w:color="auto" w:sz="0" w:space="0"/>
+          <w:shd w:val="clear" w:fill="FFFFFF"/>
+        </w:rPr>
+        <w:t>3PC的CanCommit阶段其实和2PC的准备阶段很像。</w:t>
+      </w:r>
+      <w:r>
+        <w:rPr>
+          <w:rFonts w:hint="default" w:ascii="Verdana" w:hAnsi="Verdana" w:cs="Verdana"/>
+          <w:i w:val="0"/>
+          <w:caps w:val="0"/>
+          <w:color w:val="333333"/>
+          <w:spacing w:val="0"/>
+          <w:sz w:val="16"/>
+          <w:szCs w:val="16"/>
+          <w:bdr w:val="none" w:color="auto" w:sz="0" w:space="0"/>
+          <w:shd w:val="clear" w:fill="FFFFFF"/>
+        </w:rPr>
+        <w:br w:type="textWrapping"/>
+      </w:r>
+      <w:r>
+        <w:rPr>
+          <w:rFonts w:hint="default" w:ascii="Verdana" w:hAnsi="Verdana" w:cs="Verdana"/>
+          <w:i w:val="0"/>
+          <w:caps w:val="0"/>
+          <w:color w:val="333333"/>
+          <w:spacing w:val="0"/>
+          <w:sz w:val="16"/>
+          <w:szCs w:val="16"/>
+          <w:bdr w:val="none" w:color="auto" w:sz="0" w:space="0"/>
+          <w:shd w:val="clear" w:fill="FFFFFF"/>
+        </w:rPr>
+        <w:t>协调者向参与者发送commit请求，参与者如果可以提交就返回Yes响应，否则返回No响应。</w:t>
+      </w:r>
+    </w:p>
+    <w:p>
+      <w:pPr>
+        <w:pStyle w:val="11"/>
+        <w:keepNext w:val="0"/>
+        <w:keepLines w:val="0"/>
+        <w:widowControl/>
+        <w:suppressLineNumbers w:val="0"/>
+        <w:pBdr>
+          <w:top w:val="none" w:color="auto" w:sz="0" w:space="0"/>
+          <w:left w:val="none" w:color="auto" w:sz="0" w:space="0"/>
+          <w:bottom w:val="none" w:color="auto" w:sz="0" w:space="0"/>
+          <w:right w:val="none" w:color="auto" w:sz="0" w:space="0"/>
+        </w:pBdr>
+        <w:shd w:val="clear" w:fill="FFFFFF"/>
+        <w:spacing w:before="120" w:beforeAutospacing="0" w:after="120" w:afterAutospacing="0"/>
+        <w:ind w:left="0" w:right="0" w:firstLine="0"/>
+        <w:rPr>
+          <w:rFonts w:hint="default" w:ascii="Verdana" w:hAnsi="Verdana" w:cs="Verdana"/>
+          <w:i w:val="0"/>
+          <w:caps w:val="0"/>
+          <w:color w:val="333333"/>
+          <w:spacing w:val="0"/>
+          <w:sz w:val="16"/>
+          <w:szCs w:val="16"/>
+        </w:rPr>
+      </w:pPr>
+      <w:r>
+        <w:rPr>
+          <w:rFonts w:hint="default" w:ascii="Verdana" w:hAnsi="Verdana" w:cs="Verdana"/>
+          <w:i w:val="0"/>
+          <w:caps w:val="0"/>
+          <w:color w:val="333333"/>
+          <w:spacing w:val="0"/>
+          <w:sz w:val="16"/>
+          <w:szCs w:val="16"/>
+          <w:bdr w:val="none" w:color="auto" w:sz="0" w:space="0"/>
+          <w:shd w:val="clear" w:fill="FFFFFF"/>
+        </w:rPr>
+        <w:t>2.PreCommit阶段</w:t>
+      </w:r>
+      <w:r>
+        <w:rPr>
+          <w:rFonts w:hint="default" w:ascii="Verdana" w:hAnsi="Verdana" w:cs="Verdana"/>
+          <w:i w:val="0"/>
+          <w:caps w:val="0"/>
+          <w:color w:val="333333"/>
+          <w:spacing w:val="0"/>
+          <w:sz w:val="16"/>
+          <w:szCs w:val="16"/>
+          <w:bdr w:val="none" w:color="auto" w:sz="0" w:space="0"/>
+          <w:shd w:val="clear" w:fill="FFFFFF"/>
+        </w:rPr>
+        <w:br w:type="textWrapping"/>
+      </w:r>
+      <w:r>
+        <w:rPr>
+          <w:rFonts w:hint="default" w:ascii="Verdana" w:hAnsi="Verdana" w:cs="Verdana"/>
+          <w:i w:val="0"/>
+          <w:caps w:val="0"/>
+          <w:color w:val="333333"/>
+          <w:spacing w:val="0"/>
+          <w:sz w:val="16"/>
+          <w:szCs w:val="16"/>
+          <w:bdr w:val="none" w:color="auto" w:sz="0" w:space="0"/>
+          <w:shd w:val="clear" w:fill="FFFFFF"/>
+        </w:rPr>
+        <w:t>Coordinator根据Cohort的反应情况来决定是否可以继续事务的PreCommit操作。</w:t>
+      </w:r>
+      <w:r>
+        <w:rPr>
+          <w:rFonts w:hint="default" w:ascii="Verdana" w:hAnsi="Verdana" w:cs="Verdana"/>
+          <w:i w:val="0"/>
+          <w:caps w:val="0"/>
+          <w:color w:val="333333"/>
+          <w:spacing w:val="0"/>
+          <w:sz w:val="16"/>
+          <w:szCs w:val="16"/>
+          <w:bdr w:val="none" w:color="auto" w:sz="0" w:space="0"/>
+          <w:shd w:val="clear" w:fill="FFFFFF"/>
+        </w:rPr>
+        <w:br w:type="textWrapping"/>
+      </w:r>
+      <w:r>
+        <w:rPr>
+          <w:rFonts w:hint="default" w:ascii="Verdana" w:hAnsi="Verdana" w:cs="Verdana"/>
+          <w:i w:val="0"/>
+          <w:caps w:val="0"/>
+          <w:color w:val="333333"/>
+          <w:spacing w:val="0"/>
+          <w:sz w:val="16"/>
+          <w:szCs w:val="16"/>
+          <w:bdr w:val="none" w:color="auto" w:sz="0" w:space="0"/>
+          <w:shd w:val="clear" w:fill="FFFFFF"/>
+        </w:rPr>
+        <w:t>根据响应情况，有以下两种可能。</w:t>
+      </w:r>
+      <w:r>
+        <w:rPr>
+          <w:rFonts w:hint="default" w:ascii="Verdana" w:hAnsi="Verdana" w:cs="Verdana"/>
+          <w:i w:val="0"/>
+          <w:caps w:val="0"/>
+          <w:color w:val="333333"/>
+          <w:spacing w:val="0"/>
+          <w:sz w:val="16"/>
+          <w:szCs w:val="16"/>
+          <w:bdr w:val="none" w:color="auto" w:sz="0" w:space="0"/>
+          <w:shd w:val="clear" w:fill="FFFFFF"/>
+        </w:rPr>
+        <w:br w:type="textWrapping"/>
+      </w:r>
+      <w:r>
+        <w:rPr>
+          <w:rFonts w:hint="default" w:ascii="Verdana" w:hAnsi="Verdana" w:cs="Verdana"/>
+          <w:i w:val="0"/>
+          <w:caps w:val="0"/>
+          <w:color w:val="333333"/>
+          <w:spacing w:val="0"/>
+          <w:sz w:val="16"/>
+          <w:szCs w:val="16"/>
+          <w:bdr w:val="none" w:color="auto" w:sz="0" w:space="0"/>
+          <w:shd w:val="clear" w:fill="FFFFFF"/>
+        </w:rPr>
+        <w:t>A.假如Coordinator从所有的Cohort获得的反馈都是Yes响应，那么就会进行事务的预执行：</w:t>
+      </w:r>
+      <w:r>
+        <w:rPr>
+          <w:rFonts w:hint="default" w:ascii="Verdana" w:hAnsi="Verdana" w:cs="Verdana"/>
+          <w:i w:val="0"/>
+          <w:caps w:val="0"/>
+          <w:color w:val="333333"/>
+          <w:spacing w:val="0"/>
+          <w:sz w:val="16"/>
+          <w:szCs w:val="16"/>
+          <w:bdr w:val="none" w:color="auto" w:sz="0" w:space="0"/>
+          <w:shd w:val="clear" w:fill="FFFFFF"/>
+        </w:rPr>
+        <w:br w:type="textWrapping"/>
+      </w:r>
+      <w:r>
+        <w:rPr>
+          <w:rFonts w:hint="default" w:ascii="Verdana" w:hAnsi="Verdana" w:cs="Verdana"/>
+          <w:i w:val="0"/>
+          <w:caps w:val="0"/>
+          <w:color w:val="333333"/>
+          <w:spacing w:val="0"/>
+          <w:sz w:val="16"/>
+          <w:szCs w:val="16"/>
+          <w:bdr w:val="none" w:color="auto" w:sz="0" w:space="0"/>
+          <w:shd w:val="clear" w:fill="FFFFFF"/>
+        </w:rPr>
+        <w:t>发送预提交请求。Coordinator向Cohort发送PreCommit请求，并进入Prepared阶段。</w:t>
+      </w:r>
+      <w:r>
+        <w:rPr>
+          <w:rFonts w:hint="default" w:ascii="Verdana" w:hAnsi="Verdana" w:cs="Verdana"/>
+          <w:i w:val="0"/>
+          <w:caps w:val="0"/>
+          <w:color w:val="333333"/>
+          <w:spacing w:val="0"/>
+          <w:sz w:val="16"/>
+          <w:szCs w:val="16"/>
+          <w:bdr w:val="none" w:color="auto" w:sz="0" w:space="0"/>
+          <w:shd w:val="clear" w:fill="FFFFFF"/>
+        </w:rPr>
+        <w:br w:type="textWrapping"/>
+      </w:r>
+      <w:r>
+        <w:rPr>
+          <w:rFonts w:hint="default" w:ascii="Verdana" w:hAnsi="Verdana" w:cs="Verdana"/>
+          <w:i w:val="0"/>
+          <w:caps w:val="0"/>
+          <w:color w:val="333333"/>
+          <w:spacing w:val="0"/>
+          <w:sz w:val="16"/>
+          <w:szCs w:val="16"/>
+          <w:bdr w:val="none" w:color="auto" w:sz="0" w:space="0"/>
+          <w:shd w:val="clear" w:fill="FFFFFF"/>
+        </w:rPr>
+        <w:t>事务预提交。Cohort接收到PreCommit请求后，会执行事务操作，并将undo和redo信息记录到事务日志中。</w:t>
+      </w:r>
+      <w:r>
+        <w:rPr>
+          <w:rFonts w:hint="default" w:ascii="Verdana" w:hAnsi="Verdana" w:cs="Verdana"/>
+          <w:i w:val="0"/>
+          <w:caps w:val="0"/>
+          <w:color w:val="333333"/>
+          <w:spacing w:val="0"/>
+          <w:sz w:val="16"/>
+          <w:szCs w:val="16"/>
+          <w:bdr w:val="none" w:color="auto" w:sz="0" w:space="0"/>
+          <w:shd w:val="clear" w:fill="FFFFFF"/>
+        </w:rPr>
+        <w:br w:type="textWrapping"/>
+      </w:r>
+      <w:r>
+        <w:rPr>
+          <w:rFonts w:hint="default" w:ascii="Verdana" w:hAnsi="Verdana" w:cs="Verdana"/>
+          <w:i w:val="0"/>
+          <w:caps w:val="0"/>
+          <w:color w:val="333333"/>
+          <w:spacing w:val="0"/>
+          <w:sz w:val="16"/>
+          <w:szCs w:val="16"/>
+          <w:bdr w:val="none" w:color="auto" w:sz="0" w:space="0"/>
+          <w:shd w:val="clear" w:fill="FFFFFF"/>
+        </w:rPr>
+        <w:t>响应反馈。如果Cohort成功的执行了事务操作，则返回ACK响应，同时开始等待最终指令。</w:t>
+      </w:r>
+    </w:p>
+    <w:p>
+      <w:pPr>
+        <w:pStyle w:val="11"/>
+        <w:keepNext w:val="0"/>
+        <w:keepLines w:val="0"/>
+        <w:widowControl/>
+        <w:suppressLineNumbers w:val="0"/>
+        <w:pBdr>
+          <w:top w:val="none" w:color="auto" w:sz="0" w:space="0"/>
+          <w:left w:val="none" w:color="auto" w:sz="0" w:space="0"/>
+          <w:bottom w:val="none" w:color="auto" w:sz="0" w:space="0"/>
+          <w:right w:val="none" w:color="auto" w:sz="0" w:space="0"/>
+        </w:pBdr>
+        <w:shd w:val="clear" w:fill="FFFFFF"/>
+        <w:spacing w:before="120" w:beforeAutospacing="0" w:after="120" w:afterAutospacing="0"/>
+        <w:ind w:left="0" w:right="0" w:firstLine="0"/>
+        <w:rPr>
+          <w:rFonts w:hint="default" w:ascii="Verdana" w:hAnsi="Verdana" w:cs="Verdana"/>
+          <w:i w:val="0"/>
+          <w:caps w:val="0"/>
+          <w:color w:val="333333"/>
+          <w:spacing w:val="0"/>
+          <w:sz w:val="16"/>
+          <w:szCs w:val="16"/>
+        </w:rPr>
+      </w:pPr>
+      <w:r>
+        <w:rPr>
+          <w:rFonts w:hint="default" w:ascii="Verdana" w:hAnsi="Verdana" w:cs="Verdana"/>
+          <w:i w:val="0"/>
+          <w:caps w:val="0"/>
+          <w:color w:val="333333"/>
+          <w:spacing w:val="0"/>
+          <w:sz w:val="16"/>
+          <w:szCs w:val="16"/>
+          <w:bdr w:val="none" w:color="auto" w:sz="0" w:space="0"/>
+          <w:shd w:val="clear" w:fill="FFFFFF"/>
+        </w:rPr>
+        <w:t>B.假如有任何一个Cohort向Coordinator发送了No响应，或者等待超时之后，Coordinator都没有接到Cohort的响应，那么就中断事务：</w:t>
+      </w:r>
+      <w:r>
+        <w:rPr>
+          <w:rFonts w:hint="default" w:ascii="Verdana" w:hAnsi="Verdana" w:cs="Verdana"/>
+          <w:i w:val="0"/>
+          <w:caps w:val="0"/>
+          <w:color w:val="333333"/>
+          <w:spacing w:val="0"/>
+          <w:sz w:val="16"/>
+          <w:szCs w:val="16"/>
+          <w:bdr w:val="none" w:color="auto" w:sz="0" w:space="0"/>
+          <w:shd w:val="clear" w:fill="FFFFFF"/>
+        </w:rPr>
+        <w:br w:type="textWrapping"/>
+      </w:r>
+      <w:r>
+        <w:rPr>
+          <w:rFonts w:hint="default" w:ascii="Verdana" w:hAnsi="Verdana" w:cs="Verdana"/>
+          <w:i w:val="0"/>
+          <w:caps w:val="0"/>
+          <w:color w:val="333333"/>
+          <w:spacing w:val="0"/>
+          <w:sz w:val="16"/>
+          <w:szCs w:val="16"/>
+          <w:bdr w:val="none" w:color="auto" w:sz="0" w:space="0"/>
+          <w:shd w:val="clear" w:fill="FFFFFF"/>
+        </w:rPr>
+        <w:t>发送中断请求。Coordinator向所有Cohort发送abort请求。</w:t>
+      </w:r>
+      <w:r>
+        <w:rPr>
+          <w:rFonts w:hint="default" w:ascii="Verdana" w:hAnsi="Verdana" w:cs="Verdana"/>
+          <w:i w:val="0"/>
+          <w:caps w:val="0"/>
+          <w:color w:val="333333"/>
+          <w:spacing w:val="0"/>
+          <w:sz w:val="16"/>
+          <w:szCs w:val="16"/>
+          <w:bdr w:val="none" w:color="auto" w:sz="0" w:space="0"/>
+          <w:shd w:val="clear" w:fill="FFFFFF"/>
+        </w:rPr>
+        <w:br w:type="textWrapping"/>
+      </w:r>
+      <w:r>
+        <w:rPr>
+          <w:rFonts w:hint="default" w:ascii="Verdana" w:hAnsi="Verdana" w:cs="Verdana"/>
+          <w:i w:val="0"/>
+          <w:caps w:val="0"/>
+          <w:color w:val="333333"/>
+          <w:spacing w:val="0"/>
+          <w:sz w:val="16"/>
+          <w:szCs w:val="16"/>
+          <w:bdr w:val="none" w:color="auto" w:sz="0" w:space="0"/>
+          <w:shd w:val="clear" w:fill="FFFFFF"/>
+        </w:rPr>
+        <w:t>中断事务。Cohort收到来自Coordinator的abort请求之后（或超时之后，仍未收到Cohort的请求），执行事务的中断。</w:t>
+      </w:r>
+    </w:p>
+    <w:p>
+      <w:pPr>
+        <w:pStyle w:val="11"/>
+        <w:keepNext w:val="0"/>
+        <w:keepLines w:val="0"/>
+        <w:widowControl/>
+        <w:suppressLineNumbers w:val="0"/>
+        <w:pBdr>
+          <w:top w:val="none" w:color="auto" w:sz="0" w:space="0"/>
+          <w:left w:val="none" w:color="auto" w:sz="0" w:space="0"/>
+          <w:bottom w:val="none" w:color="auto" w:sz="0" w:space="0"/>
+          <w:right w:val="none" w:color="auto" w:sz="0" w:space="0"/>
+        </w:pBdr>
+        <w:shd w:val="clear" w:fill="FFFFFF"/>
+        <w:spacing w:before="120" w:beforeAutospacing="0" w:after="120" w:afterAutospacing="0"/>
+        <w:ind w:left="0" w:right="0" w:firstLine="0"/>
+        <w:rPr>
+          <w:rFonts w:hint="default" w:ascii="Verdana" w:hAnsi="Verdana" w:cs="Verdana"/>
+          <w:i w:val="0"/>
+          <w:caps w:val="0"/>
+          <w:color w:val="333333"/>
+          <w:spacing w:val="0"/>
+          <w:sz w:val="16"/>
+          <w:szCs w:val="16"/>
+        </w:rPr>
+      </w:pPr>
+      <w:r>
+        <w:rPr>
+          <w:rFonts w:hint="default" w:ascii="Verdana" w:hAnsi="Verdana" w:cs="Verdana"/>
+          <w:i w:val="0"/>
+          <w:caps w:val="0"/>
+          <w:color w:val="333333"/>
+          <w:spacing w:val="0"/>
+          <w:sz w:val="16"/>
+          <w:szCs w:val="16"/>
+          <w:bdr w:val="none" w:color="auto" w:sz="0" w:space="0"/>
+          <w:shd w:val="clear" w:fill="FFFFFF"/>
+        </w:rPr>
+        <w:t>3.DoCommit阶段</w:t>
+      </w:r>
+    </w:p>
+    <w:p>
+      <w:pPr>
+        <w:pStyle w:val="11"/>
+        <w:keepNext w:val="0"/>
+        <w:keepLines w:val="0"/>
+        <w:widowControl/>
+        <w:suppressLineNumbers w:val="0"/>
+        <w:pBdr>
+          <w:top w:val="none" w:color="auto" w:sz="0" w:space="0"/>
+          <w:left w:val="none" w:color="auto" w:sz="0" w:space="0"/>
+          <w:bottom w:val="none" w:color="auto" w:sz="0" w:space="0"/>
+          <w:right w:val="none" w:color="auto" w:sz="0" w:space="0"/>
+        </w:pBdr>
+        <w:shd w:val="clear" w:fill="FFFFFF"/>
+        <w:spacing w:before="120" w:beforeAutospacing="0" w:after="120" w:afterAutospacing="0"/>
+        <w:ind w:left="0" w:right="0" w:firstLine="0"/>
+        <w:rPr>
+          <w:rFonts w:hint="default" w:ascii="Verdana" w:hAnsi="Verdana" w:cs="Verdana"/>
+          <w:i w:val="0"/>
+          <w:caps w:val="0"/>
+          <w:color w:val="333333"/>
+          <w:spacing w:val="0"/>
+          <w:sz w:val="16"/>
+          <w:szCs w:val="16"/>
+        </w:rPr>
+      </w:pPr>
+      <w:r>
+        <w:rPr>
+          <w:rFonts w:hint="default" w:ascii="Verdana" w:hAnsi="Verdana" w:cs="Verdana"/>
+          <w:i w:val="0"/>
+          <w:caps w:val="0"/>
+          <w:color w:val="333333"/>
+          <w:spacing w:val="0"/>
+          <w:sz w:val="16"/>
+          <w:szCs w:val="16"/>
+          <w:bdr w:val="none" w:color="auto" w:sz="0" w:space="0"/>
+          <w:shd w:val="clear" w:fill="FFFFFF"/>
+        </w:rPr>
+        <w:t>该阶段进行真正的事务提交，也可以分为以下两种情况:</w:t>
+      </w:r>
+    </w:p>
+    <w:p>
+      <w:pPr>
+        <w:pStyle w:val="11"/>
+        <w:keepNext w:val="0"/>
+        <w:keepLines w:val="0"/>
+        <w:widowControl/>
+        <w:suppressLineNumbers w:val="0"/>
+        <w:pBdr>
+          <w:top w:val="none" w:color="auto" w:sz="0" w:space="0"/>
+          <w:left w:val="none" w:color="auto" w:sz="0" w:space="0"/>
+          <w:bottom w:val="none" w:color="auto" w:sz="0" w:space="0"/>
+          <w:right w:val="none" w:color="auto" w:sz="0" w:space="0"/>
+        </w:pBdr>
+        <w:shd w:val="clear" w:fill="FFFFFF"/>
+        <w:spacing w:before="120" w:beforeAutospacing="0" w:after="120" w:afterAutospacing="0"/>
+        <w:ind w:left="0" w:right="0" w:firstLine="0"/>
+        <w:rPr>
+          <w:rFonts w:hint="default" w:ascii="Verdana" w:hAnsi="Verdana" w:cs="Verdana"/>
+          <w:i w:val="0"/>
+          <w:caps w:val="0"/>
+          <w:color w:val="333333"/>
+          <w:spacing w:val="0"/>
+          <w:sz w:val="16"/>
+          <w:szCs w:val="16"/>
+        </w:rPr>
+      </w:pPr>
+      <w:r>
+        <w:rPr>
+          <w:rFonts w:hint="default" w:ascii="Verdana" w:hAnsi="Verdana" w:cs="Verdana"/>
+          <w:i w:val="0"/>
+          <w:caps w:val="0"/>
+          <w:color w:val="333333"/>
+          <w:spacing w:val="0"/>
+          <w:sz w:val="16"/>
+          <w:szCs w:val="16"/>
+          <w:bdr w:val="none" w:color="auto" w:sz="0" w:space="0"/>
+          <w:shd w:val="clear" w:fill="FFFFFF"/>
+        </w:rPr>
+        <w:t>执行提交</w:t>
+      </w:r>
+    </w:p>
+    <w:p>
+      <w:pPr>
+        <w:pStyle w:val="11"/>
+        <w:keepNext w:val="0"/>
+        <w:keepLines w:val="0"/>
+        <w:widowControl/>
+        <w:suppressLineNumbers w:val="0"/>
+        <w:pBdr>
+          <w:top w:val="none" w:color="auto" w:sz="0" w:space="0"/>
+          <w:left w:val="none" w:color="auto" w:sz="0" w:space="0"/>
+          <w:bottom w:val="none" w:color="auto" w:sz="0" w:space="0"/>
+          <w:right w:val="none" w:color="auto" w:sz="0" w:space="0"/>
+        </w:pBdr>
+        <w:shd w:val="clear" w:fill="FFFFFF"/>
+        <w:spacing w:before="120" w:beforeAutospacing="0" w:after="120" w:afterAutospacing="0"/>
+        <w:ind w:left="0" w:right="0" w:firstLine="0"/>
+        <w:rPr>
+          <w:rFonts w:hint="default" w:ascii="Verdana" w:hAnsi="Verdana" w:cs="Verdana"/>
+          <w:i w:val="0"/>
+          <w:caps w:val="0"/>
+          <w:color w:val="333333"/>
+          <w:spacing w:val="0"/>
+          <w:sz w:val="16"/>
+          <w:szCs w:val="16"/>
+        </w:rPr>
+      </w:pPr>
+      <w:r>
+        <w:rPr>
+          <w:rFonts w:hint="default" w:ascii="Verdana" w:hAnsi="Verdana" w:cs="Verdana"/>
+          <w:i w:val="0"/>
+          <w:caps w:val="0"/>
+          <w:color w:val="333333"/>
+          <w:spacing w:val="0"/>
+          <w:sz w:val="16"/>
+          <w:szCs w:val="16"/>
+          <w:bdr w:val="none" w:color="auto" w:sz="0" w:space="0"/>
+          <w:shd w:val="clear" w:fill="FFFFFF"/>
+        </w:rPr>
+        <w:t>A.发送提交请求。Coordinator接收到Cohort发送的ACK响应，那么他将从预提交状态进入到提交状态。并向所有Cohort发送doCommit请求。</w:t>
+      </w:r>
+      <w:r>
+        <w:rPr>
+          <w:rFonts w:hint="default" w:ascii="Verdana" w:hAnsi="Verdana" w:cs="Verdana"/>
+          <w:i w:val="0"/>
+          <w:caps w:val="0"/>
+          <w:color w:val="333333"/>
+          <w:spacing w:val="0"/>
+          <w:sz w:val="16"/>
+          <w:szCs w:val="16"/>
+          <w:bdr w:val="none" w:color="auto" w:sz="0" w:space="0"/>
+          <w:shd w:val="clear" w:fill="FFFFFF"/>
+        </w:rPr>
+        <w:br w:type="textWrapping"/>
+      </w:r>
+      <w:r>
+        <w:rPr>
+          <w:rFonts w:hint="default" w:ascii="Verdana" w:hAnsi="Verdana" w:cs="Verdana"/>
+          <w:i w:val="0"/>
+          <w:caps w:val="0"/>
+          <w:color w:val="333333"/>
+          <w:spacing w:val="0"/>
+          <w:sz w:val="16"/>
+          <w:szCs w:val="16"/>
+          <w:bdr w:val="none" w:color="auto" w:sz="0" w:space="0"/>
+          <w:shd w:val="clear" w:fill="FFFFFF"/>
+        </w:rPr>
+        <w:t>B.事务提交。Cohort接收到doCommit请求之后，执行正式的事务提交。并在完成事务提交之后释放所有事务资源。</w:t>
+      </w:r>
+      <w:r>
+        <w:rPr>
+          <w:rFonts w:hint="default" w:ascii="Verdana" w:hAnsi="Verdana" w:cs="Verdana"/>
+          <w:i w:val="0"/>
+          <w:caps w:val="0"/>
+          <w:color w:val="333333"/>
+          <w:spacing w:val="0"/>
+          <w:sz w:val="16"/>
+          <w:szCs w:val="16"/>
+          <w:bdr w:val="none" w:color="auto" w:sz="0" w:space="0"/>
+          <w:shd w:val="clear" w:fill="FFFFFF"/>
+        </w:rPr>
+        <w:br w:type="textWrapping"/>
+      </w:r>
+      <w:r>
+        <w:rPr>
+          <w:rFonts w:hint="default" w:ascii="Verdana" w:hAnsi="Verdana" w:cs="Verdana"/>
+          <w:i w:val="0"/>
+          <w:caps w:val="0"/>
+          <w:color w:val="333333"/>
+          <w:spacing w:val="0"/>
+          <w:sz w:val="16"/>
+          <w:szCs w:val="16"/>
+          <w:bdr w:val="none" w:color="auto" w:sz="0" w:space="0"/>
+          <w:shd w:val="clear" w:fill="FFFFFF"/>
+        </w:rPr>
+        <w:t>C.响应反馈。事务提交完之后，向Coordinator发送ACK响应。</w:t>
+      </w:r>
+      <w:r>
+        <w:rPr>
+          <w:rFonts w:hint="default" w:ascii="Verdana" w:hAnsi="Verdana" w:cs="Verdana"/>
+          <w:i w:val="0"/>
+          <w:caps w:val="0"/>
+          <w:color w:val="333333"/>
+          <w:spacing w:val="0"/>
+          <w:sz w:val="16"/>
+          <w:szCs w:val="16"/>
+          <w:bdr w:val="none" w:color="auto" w:sz="0" w:space="0"/>
+          <w:shd w:val="clear" w:fill="FFFFFF"/>
+        </w:rPr>
+        <w:br w:type="textWrapping"/>
+      </w:r>
+      <w:r>
+        <w:rPr>
+          <w:rFonts w:hint="default" w:ascii="Verdana" w:hAnsi="Verdana" w:cs="Verdana"/>
+          <w:i w:val="0"/>
+          <w:caps w:val="0"/>
+          <w:color w:val="333333"/>
+          <w:spacing w:val="0"/>
+          <w:sz w:val="16"/>
+          <w:szCs w:val="16"/>
+          <w:bdr w:val="none" w:color="auto" w:sz="0" w:space="0"/>
+          <w:shd w:val="clear" w:fill="FFFFFF"/>
+        </w:rPr>
+        <w:t>D.完成事务。Coordinator接收到所有Cohort的ACK响应之后，完成事务。</w:t>
+      </w:r>
+    </w:p>
+    <w:p>
+      <w:pPr>
+        <w:pStyle w:val="11"/>
+        <w:keepNext w:val="0"/>
+        <w:keepLines w:val="0"/>
+        <w:widowControl/>
+        <w:suppressLineNumbers w:val="0"/>
+        <w:pBdr>
+          <w:top w:val="none" w:color="auto" w:sz="0" w:space="0"/>
+          <w:left w:val="none" w:color="auto" w:sz="0" w:space="0"/>
+          <w:bottom w:val="none" w:color="auto" w:sz="0" w:space="0"/>
+          <w:right w:val="none" w:color="auto" w:sz="0" w:space="0"/>
+        </w:pBdr>
+        <w:shd w:val="clear" w:fill="FFFFFF"/>
+        <w:spacing w:before="120" w:beforeAutospacing="0" w:after="120" w:afterAutospacing="0"/>
+        <w:ind w:left="0" w:right="0" w:firstLine="0"/>
+        <w:rPr>
+          <w:rFonts w:hint="default" w:ascii="Verdana" w:hAnsi="Verdana" w:cs="Verdana"/>
+          <w:i w:val="0"/>
+          <w:caps w:val="0"/>
+          <w:color w:val="333333"/>
+          <w:spacing w:val="0"/>
+          <w:sz w:val="16"/>
+          <w:szCs w:val="16"/>
+        </w:rPr>
+      </w:pPr>
+      <w:r>
+        <w:rPr>
+          <w:rFonts w:hint="default" w:ascii="Verdana" w:hAnsi="Verdana" w:cs="Verdana"/>
+          <w:i w:val="0"/>
+          <w:caps w:val="0"/>
+          <w:color w:val="333333"/>
+          <w:spacing w:val="0"/>
+          <w:sz w:val="16"/>
+          <w:szCs w:val="16"/>
+          <w:bdr w:val="none" w:color="auto" w:sz="0" w:space="0"/>
+          <w:shd w:val="clear" w:fill="FFFFFF"/>
+        </w:rPr>
+        <w:t>中断事务</w:t>
+      </w:r>
+    </w:p>
+    <w:p>
+      <w:pPr>
+        <w:pStyle w:val="11"/>
+        <w:keepNext w:val="0"/>
+        <w:keepLines w:val="0"/>
+        <w:widowControl/>
+        <w:suppressLineNumbers w:val="0"/>
+        <w:pBdr>
+          <w:top w:val="none" w:color="auto" w:sz="0" w:space="0"/>
+          <w:left w:val="none" w:color="auto" w:sz="0" w:space="0"/>
+          <w:bottom w:val="none" w:color="auto" w:sz="0" w:space="0"/>
+          <w:right w:val="none" w:color="auto" w:sz="0" w:space="0"/>
+        </w:pBdr>
+        <w:shd w:val="clear" w:fill="FFFFFF"/>
+        <w:spacing w:before="120" w:beforeAutospacing="0" w:after="120" w:afterAutospacing="0"/>
+        <w:ind w:left="0" w:right="0" w:firstLine="0"/>
+        <w:rPr>
+          <w:rFonts w:hint="default" w:ascii="Verdana" w:hAnsi="Verdana" w:cs="Verdana"/>
+          <w:i w:val="0"/>
+          <w:caps w:val="0"/>
+          <w:color w:val="333333"/>
+          <w:spacing w:val="0"/>
+          <w:sz w:val="16"/>
+          <w:szCs w:val="16"/>
+        </w:rPr>
+      </w:pPr>
+      <w:r>
+        <w:rPr>
+          <w:rFonts w:hint="default" w:ascii="Verdana" w:hAnsi="Verdana" w:cs="Verdana"/>
+          <w:i w:val="0"/>
+          <w:caps w:val="0"/>
+          <w:color w:val="333333"/>
+          <w:spacing w:val="0"/>
+          <w:sz w:val="16"/>
+          <w:szCs w:val="16"/>
+          <w:bdr w:val="none" w:color="auto" w:sz="0" w:space="0"/>
+          <w:shd w:val="clear" w:fill="FFFFFF"/>
+        </w:rPr>
+        <w:t>Coordinator没有接收到Cohort发送的ACK响应（可能是接受者发送的不是ACK响应，也可能响应超时），那么就会执行中断事务。</w:t>
+      </w:r>
+    </w:p>
+    <w:p>
+      <w:pPr>
+        <w:rPr>
+          <w:rFonts w:hint="default"/>
           <w:lang w:val="en-US" w:eastAsia="zh-CN"/>
         </w:rPr>
       </w:pPr>
@@ -233,7 +1434,7 @@
   <w:docDefaults>
     <w:rPrDefault>
       <w:rPr>
-        <w:rFonts w:asciiTheme="minorHAnsi" w:hAnsiTheme="minorHAnsi" w:eastAsiaTheme="minorEastAsia" w:cstheme="minorBidi"/>
+        <w:rFonts w:ascii="Times New Roman" w:hAnsi="Times New Roman" w:eastAsia="宋体" w:cs="Times New Roman"/>
       </w:rPr>
     </w:rPrDefault>
   </w:docDefaults>
@@ -241,7 +1442,7 @@
     <w:lsdException w:qFormat="1" w:unhideWhenUsed="0" w:uiPriority="0" w:semiHidden="0" w:name="Normal"/>
     <w:lsdException w:qFormat="1" w:unhideWhenUsed="0" w:uiPriority="0" w:semiHidden="0" w:name="heading 1"/>
     <w:lsdException w:qFormat="1" w:uiPriority="0" w:semiHidden="0" w:name="heading 2"/>
-    <w:lsdException w:qFormat="1" w:uiPriority="0" w:name="heading 3"/>
+    <w:lsdException w:qFormat="1" w:uiPriority="0" w:semiHidden="0" w:name="heading 3"/>
     <w:lsdException w:qFormat="1" w:uiPriority="0" w:name="heading 4"/>
     <w:lsdException w:qFormat="1" w:uiPriority="0" w:name="heading 5"/>
     <w:lsdException w:qFormat="1" w:uiPriority="0" w:name="heading 6"/>
@@ -303,7 +1504,7 @@
     <w:lsdException w:qFormat="1" w:unhideWhenUsed="0" w:uiPriority="0" w:semiHidden="0" w:name="Title"/>
     <w:lsdException w:unhideWhenUsed="0" w:uiPriority="0" w:semiHidden="0" w:name="Closing"/>
     <w:lsdException w:unhideWhenUsed="0" w:uiPriority="0" w:semiHidden="0" w:name="Signature"/>
-    <w:lsdException w:unhideWhenUsed="0" w:uiPriority="0" w:name="Default Paragraph Font"/>
+    <w:lsdException w:qFormat="1" w:unhideWhenUsed="0" w:uiPriority="0" w:name="Default Paragraph Font"/>
     <w:lsdException w:unhideWhenUsed="0" w:uiPriority="0" w:semiHidden="0" w:name="Body Text"/>
     <w:lsdException w:unhideWhenUsed="0" w:uiPriority="0" w:semiHidden="0" w:name="Body Text Indent"/>
     <w:lsdException w:unhideWhenUsed="0" w:uiPriority="0" w:semiHidden="0" w:name="List Continue"/>
@@ -341,7 +1542,7 @@
     <w:lsdException w:unhideWhenUsed="0" w:uiPriority="0" w:semiHidden="0" w:name="HTML Sample"/>
     <w:lsdException w:unhideWhenUsed="0" w:uiPriority="0" w:semiHidden="0" w:name="HTML Typewriter"/>
     <w:lsdException w:unhideWhenUsed="0" w:uiPriority="0" w:semiHidden="0" w:name="HTML Variable"/>
-    <w:lsdException w:unhideWhenUsed="0" w:uiPriority="0" w:name="Normal Table"/>
+    <w:lsdException w:qFormat="1" w:unhideWhenUsed="0" w:uiPriority="0" w:name="Normal Table"/>
     <w:lsdException w:unhideWhenUsed="0" w:uiPriority="0" w:semiHidden="0" w:name="annotation subject"/>
     <w:lsdException w:unhideWhenUsed="0" w:uiPriority="0" w:semiHidden="0" w:name="Table Simple 1"/>
     <w:lsdException w:unhideWhenUsed="0" w:uiPriority="0" w:semiHidden="0" w:name="Table Simple 2"/>
@@ -554,7 +1755,6 @@
     <w:name w:val="heading 3"/>
     <w:basedOn w:val="1"/>
     <w:next w:val="1"/>
-    <w:semiHidden/>
     <w:unhideWhenUsed/>
     <w:qFormat/>
     <w:uiPriority w:val="0"/>
@@ -720,14 +1920,16 @@
       <w:sz w:val="21"/>
     </w:rPr>
   </w:style>
-  <w:style w:type="character" w:default="1" w:styleId="12">
+  <w:style w:type="character" w:default="1" w:styleId="13">
     <w:name w:val="Default Paragraph Font"/>
     <w:semiHidden/>
+    <w:qFormat/>
     <w:uiPriority w:val="0"/>
   </w:style>
-  <w:style w:type="table" w:default="1" w:styleId="11">
+  <w:style w:type="table" w:default="1" w:styleId="12">
     <w:name w:val="Normal Table"/>
     <w:semiHidden/>
+    <w:qFormat/>
     <w:uiPriority w:val="0"/>
     <w:tblPr>
       <w:tblCellMar>
@@ -737,6 +1939,21 @@
         <w:right w:w="108" w:type="dxa"/>
       </w:tblCellMar>
     </w:tblPr>
+  </w:style>
+  <w:style w:type="paragraph" w:styleId="11">
+    <w:name w:val="Normal (Web)"/>
+    <w:basedOn w:val="1"/>
+    <w:uiPriority w:val="0"/>
+    <w:pPr>
+      <w:spacing w:before="0" w:beforeAutospacing="1" w:after="0" w:afterAutospacing="1"/>
+      <w:ind w:left="0" w:right="0"/>
+      <w:jc w:val="left"/>
+    </w:pPr>
+    <w:rPr>
+      <w:kern w:val="0"/>
+      <w:sz w:val="24"/>
+      <w:lang w:val="en-US" w:eastAsia="zh-CN" w:bidi="ar"/>
+    </w:rPr>
   </w:style>
 </w:styles>
 </file>

--- a/doc/分布式/分布式.docx
+++ b/doc/分布式/分布式.docx
@@ -463,6 +463,21 @@
     </w:p>
     <w:p>
       <w:pPr>
+        <w:rPr>
+          <w:rFonts w:hint="default"/>
+          <w:lang w:val="en-US" w:eastAsia="zh-CN"/>
+        </w:rPr>
+      </w:pPr>
+      <w:r>
+        <w:rPr>
+          <w:rFonts w:hint="eastAsia"/>
+          <w:lang w:val="en-US" w:eastAsia="zh-CN"/>
+        </w:rPr>
+        <w:t>减少了锁表的时间</w:t>
+      </w:r>
+    </w:p>
+    <w:p>
+      <w:pPr>
         <w:pStyle w:val="4"/>
         <w:bidi w:val="0"/>
         <w:rPr>
@@ -485,7 +500,6 @@
           <w:lang w:val="en-US" w:eastAsia="zh-CN"/>
         </w:rPr>
       </w:pPr>
-      <w:bookmarkStart w:id="0" w:name="_GoBack"/>
       <w:r>
         <w:drawing>
           <wp:inline distT="0" distB="0" distL="114300" distR="114300">
@@ -529,7 +543,6 @@
           </wp:inline>
         </w:drawing>
       </w:r>
-      <w:bookmarkEnd w:id="0"/>
     </w:p>
     <w:p>
       <w:pPr>
@@ -583,7 +596,6 @@
           <w:spacing w:val="0"/>
           <w:sz w:val="16"/>
           <w:szCs w:val="16"/>
-          <w:bdr w:val="none" w:color="auto" w:sz="0" w:space="0"/>
           <w:shd w:val="clear" w:fill="FFFFFF"/>
         </w:rPr>
         <w:t>1.CanCommit阶段</w:t>
@@ -597,7 +609,6 @@
           <w:spacing w:val="0"/>
           <w:sz w:val="16"/>
           <w:szCs w:val="16"/>
-          <w:bdr w:val="none" w:color="auto" w:sz="0" w:space="0"/>
           <w:shd w:val="clear" w:fill="FFFFFF"/>
         </w:rPr>
         <w:br w:type="textWrapping"/>
@@ -611,7 +622,6 @@
           <w:spacing w:val="0"/>
           <w:sz w:val="16"/>
           <w:szCs w:val="16"/>
-          <w:bdr w:val="none" w:color="auto" w:sz="0" w:space="0"/>
           <w:shd w:val="clear" w:fill="FFFFFF"/>
         </w:rPr>
         <w:t>3PC的CanCommit阶段其实和2PC的准备阶段很像。</w:t>
@@ -625,7 +635,6 @@
           <w:spacing w:val="0"/>
           <w:sz w:val="16"/>
           <w:szCs w:val="16"/>
-          <w:bdr w:val="none" w:color="auto" w:sz="0" w:space="0"/>
           <w:shd w:val="clear" w:fill="FFFFFF"/>
         </w:rPr>
         <w:br w:type="textWrapping"/>
@@ -639,7 +648,6 @@
           <w:spacing w:val="0"/>
           <w:sz w:val="16"/>
           <w:szCs w:val="16"/>
-          <w:bdr w:val="none" w:color="auto" w:sz="0" w:space="0"/>
           <w:shd w:val="clear" w:fill="FFFFFF"/>
         </w:rPr>
         <w:t>协调者向参与者发送commit请求，参与者如果可以提交就返回Yes响应，否则返回No响应。</w:t>
@@ -680,7 +688,6 @@
           <w:spacing w:val="0"/>
           <w:sz w:val="16"/>
           <w:szCs w:val="16"/>
-          <w:bdr w:val="none" w:color="auto" w:sz="0" w:space="0"/>
           <w:shd w:val="clear" w:fill="FFFFFF"/>
         </w:rPr>
         <w:t>2.PreCommit阶段</w:t>
@@ -694,7 +701,6 @@
           <w:spacing w:val="0"/>
           <w:sz w:val="16"/>
           <w:szCs w:val="16"/>
-          <w:bdr w:val="none" w:color="auto" w:sz="0" w:space="0"/>
           <w:shd w:val="clear" w:fill="FFFFFF"/>
         </w:rPr>
         <w:br w:type="textWrapping"/>
@@ -708,7 +714,6 @@
           <w:spacing w:val="0"/>
           <w:sz w:val="16"/>
           <w:szCs w:val="16"/>
-          <w:bdr w:val="none" w:color="auto" w:sz="0" w:space="0"/>
           <w:shd w:val="clear" w:fill="FFFFFF"/>
         </w:rPr>
         <w:t>Coordinator根据Cohort的反应情况来决定是否可以继续事务的PreCommit操作。</w:t>
@@ -722,7 +727,6 @@
           <w:spacing w:val="0"/>
           <w:sz w:val="16"/>
           <w:szCs w:val="16"/>
-          <w:bdr w:val="none" w:color="auto" w:sz="0" w:space="0"/>
           <w:shd w:val="clear" w:fill="FFFFFF"/>
         </w:rPr>
         <w:br w:type="textWrapping"/>
@@ -736,7 +740,6 @@
           <w:spacing w:val="0"/>
           <w:sz w:val="16"/>
           <w:szCs w:val="16"/>
-          <w:bdr w:val="none" w:color="auto" w:sz="0" w:space="0"/>
           <w:shd w:val="clear" w:fill="FFFFFF"/>
         </w:rPr>
         <w:t>根据响应情况，有以下两种可能。</w:t>
@@ -750,7 +753,6 @@
           <w:spacing w:val="0"/>
           <w:sz w:val="16"/>
           <w:szCs w:val="16"/>
-          <w:bdr w:val="none" w:color="auto" w:sz="0" w:space="0"/>
           <w:shd w:val="clear" w:fill="FFFFFF"/>
         </w:rPr>
         <w:br w:type="textWrapping"/>
@@ -764,7 +766,6 @@
           <w:spacing w:val="0"/>
           <w:sz w:val="16"/>
           <w:szCs w:val="16"/>
-          <w:bdr w:val="none" w:color="auto" w:sz="0" w:space="0"/>
           <w:shd w:val="clear" w:fill="FFFFFF"/>
         </w:rPr>
         <w:t>A.假如Coordinator从所有的Cohort获得的反馈都是Yes响应，那么就会进行事务的预执行：</w:t>
@@ -778,7 +779,6 @@
           <w:spacing w:val="0"/>
           <w:sz w:val="16"/>
           <w:szCs w:val="16"/>
-          <w:bdr w:val="none" w:color="auto" w:sz="0" w:space="0"/>
           <w:shd w:val="clear" w:fill="FFFFFF"/>
         </w:rPr>
         <w:br w:type="textWrapping"/>
@@ -792,7 +792,6 @@
           <w:spacing w:val="0"/>
           <w:sz w:val="16"/>
           <w:szCs w:val="16"/>
-          <w:bdr w:val="none" w:color="auto" w:sz="0" w:space="0"/>
           <w:shd w:val="clear" w:fill="FFFFFF"/>
         </w:rPr>
         <w:t>发送预提交请求。Coordinator向Cohort发送PreCommit请求，并进入Prepared阶段。</w:t>
@@ -806,7 +805,6 @@
           <w:spacing w:val="0"/>
           <w:sz w:val="16"/>
           <w:szCs w:val="16"/>
-          <w:bdr w:val="none" w:color="auto" w:sz="0" w:space="0"/>
           <w:shd w:val="clear" w:fill="FFFFFF"/>
         </w:rPr>
         <w:br w:type="textWrapping"/>
@@ -820,21 +818,33 @@
           <w:spacing w:val="0"/>
           <w:sz w:val="16"/>
           <w:szCs w:val="16"/>
-          <w:bdr w:val="none" w:color="auto" w:sz="0" w:space="0"/>
-          <w:shd w:val="clear" w:fill="FFFFFF"/>
-        </w:rPr>
-        <w:t>事务预提交。Cohort接收到PreCommit请求后，会执行事务操作，并将undo和redo信息记录到事务日志中。</w:t>
-      </w:r>
-      <w:r>
-        <w:rPr>
-          <w:rFonts w:hint="default" w:ascii="Verdana" w:hAnsi="Verdana" w:cs="Verdana"/>
-          <w:i w:val="0"/>
-          <w:caps w:val="0"/>
-          <w:color w:val="333333"/>
-          <w:spacing w:val="0"/>
-          <w:sz w:val="16"/>
-          <w:szCs w:val="16"/>
-          <w:bdr w:val="none" w:color="auto" w:sz="0" w:space="0"/>
+          <w:shd w:val="clear" w:fill="FFFFFF"/>
+        </w:rPr>
+        <w:t>事务预提交。Cohort接收到PreCommit请求后，会执行事务操作，</w:t>
+      </w:r>
+      <w:r>
+        <w:rPr>
+          <w:rFonts w:hint="default" w:ascii="Verdana" w:hAnsi="Verdana" w:cs="Verdana"/>
+          <w:i w:val="0"/>
+          <w:caps w:val="0"/>
+          <w:color w:val="333333"/>
+          <w:spacing w:val="0"/>
+          <w:sz w:val="16"/>
+          <w:szCs w:val="16"/>
+          <w:highlight w:val="red"/>
+          <w:shd w:val="clear" w:fill="FFFFFF"/>
+        </w:rPr>
+        <w:t>并将undo和redo信息记录到事务日志中。</w:t>
+      </w:r>
+      <w:r>
+        <w:rPr>
+          <w:rFonts w:hint="default" w:ascii="Verdana" w:hAnsi="Verdana" w:cs="Verdana"/>
+          <w:i w:val="0"/>
+          <w:caps w:val="0"/>
+          <w:color w:val="333333"/>
+          <w:spacing w:val="0"/>
+          <w:sz w:val="16"/>
+          <w:szCs w:val="16"/>
           <w:shd w:val="clear" w:fill="FFFFFF"/>
         </w:rPr>
         <w:br w:type="textWrapping"/>
@@ -848,7 +858,6 @@
           <w:spacing w:val="0"/>
           <w:sz w:val="16"/>
           <w:szCs w:val="16"/>
-          <w:bdr w:val="none" w:color="auto" w:sz="0" w:space="0"/>
           <w:shd w:val="clear" w:fill="FFFFFF"/>
         </w:rPr>
         <w:t>响应反馈。如果Cohort成功的执行了事务操作，则返回ACK响应，同时开始等待最终指令。</w:t>
@@ -889,7 +898,6 @@
           <w:spacing w:val="0"/>
           <w:sz w:val="16"/>
           <w:szCs w:val="16"/>
-          <w:bdr w:val="none" w:color="auto" w:sz="0" w:space="0"/>
           <w:shd w:val="clear" w:fill="FFFFFF"/>
         </w:rPr>
         <w:t>B.假如有任何一个Cohort向Coordinator发送了No响应，或者等待超时之后，Coordinator都没有接到Cohort的响应，那么就中断事务：</w:t>
@@ -903,7 +911,6 @@
           <w:spacing w:val="0"/>
           <w:sz w:val="16"/>
           <w:szCs w:val="16"/>
-          <w:bdr w:val="none" w:color="auto" w:sz="0" w:space="0"/>
           <w:shd w:val="clear" w:fill="FFFFFF"/>
         </w:rPr>
         <w:br w:type="textWrapping"/>
@@ -917,7 +924,6 @@
           <w:spacing w:val="0"/>
           <w:sz w:val="16"/>
           <w:szCs w:val="16"/>
-          <w:bdr w:val="none" w:color="auto" w:sz="0" w:space="0"/>
           <w:shd w:val="clear" w:fill="FFFFFF"/>
         </w:rPr>
         <w:t>发送中断请求。Coordinator向所有Cohort发送abort请求。</w:t>
@@ -931,7 +937,6 @@
           <w:spacing w:val="0"/>
           <w:sz w:val="16"/>
           <w:szCs w:val="16"/>
-          <w:bdr w:val="none" w:color="auto" w:sz="0" w:space="0"/>
           <w:shd w:val="clear" w:fill="FFFFFF"/>
         </w:rPr>
         <w:br w:type="textWrapping"/>
@@ -945,7 +950,6 @@
           <w:spacing w:val="0"/>
           <w:sz w:val="16"/>
           <w:szCs w:val="16"/>
-          <w:bdr w:val="none" w:color="auto" w:sz="0" w:space="0"/>
           <w:shd w:val="clear" w:fill="FFFFFF"/>
         </w:rPr>
         <w:t>中断事务。Cohort收到来自Coordinator的abort请求之后（或超时之后，仍未收到Cohort的请求），执行事务的中断。</w:t>
@@ -986,7 +990,6 @@
           <w:spacing w:val="0"/>
           <w:sz w:val="16"/>
           <w:szCs w:val="16"/>
-          <w:bdr w:val="none" w:color="auto" w:sz="0" w:space="0"/>
           <w:shd w:val="clear" w:fill="FFFFFF"/>
         </w:rPr>
         <w:t>3.DoCommit阶段</w:t>
@@ -1027,7 +1030,6 @@
           <w:spacing w:val="0"/>
           <w:sz w:val="16"/>
           <w:szCs w:val="16"/>
-          <w:bdr w:val="none" w:color="auto" w:sz="0" w:space="0"/>
           <w:shd w:val="clear" w:fill="FFFFFF"/>
         </w:rPr>
         <w:t>该阶段进行真正的事务提交，也可以分为以下两种情况:</w:t>
@@ -1068,7 +1070,6 @@
           <w:spacing w:val="0"/>
           <w:sz w:val="16"/>
           <w:szCs w:val="16"/>
-          <w:bdr w:val="none" w:color="auto" w:sz="0" w:space="0"/>
           <w:shd w:val="clear" w:fill="FFFFFF"/>
         </w:rPr>
         <w:t>执行提交</w:t>
@@ -1109,7 +1110,6 @@
           <w:spacing w:val="0"/>
           <w:sz w:val="16"/>
           <w:szCs w:val="16"/>
-          <w:bdr w:val="none" w:color="auto" w:sz="0" w:space="0"/>
           <w:shd w:val="clear" w:fill="FFFFFF"/>
         </w:rPr>
         <w:t>A.发送提交请求。Coordinator接收到Cohort发送的ACK响应，那么他将从预提交状态进入到提交状态。并向所有Cohort发送doCommit请求。</w:t>
@@ -1123,7 +1123,6 @@
           <w:spacing w:val="0"/>
           <w:sz w:val="16"/>
           <w:szCs w:val="16"/>
-          <w:bdr w:val="none" w:color="auto" w:sz="0" w:space="0"/>
           <w:shd w:val="clear" w:fill="FFFFFF"/>
         </w:rPr>
         <w:br w:type="textWrapping"/>
@@ -1137,7 +1136,6 @@
           <w:spacing w:val="0"/>
           <w:sz w:val="16"/>
           <w:szCs w:val="16"/>
-          <w:bdr w:val="none" w:color="auto" w:sz="0" w:space="0"/>
           <w:shd w:val="clear" w:fill="FFFFFF"/>
         </w:rPr>
         <w:t>B.事务提交。Cohort接收到doCommit请求之后，执行正式的事务提交。并在完成事务提交之后释放所有事务资源。</w:t>
@@ -1151,7 +1149,6 @@
           <w:spacing w:val="0"/>
           <w:sz w:val="16"/>
           <w:szCs w:val="16"/>
-          <w:bdr w:val="none" w:color="auto" w:sz="0" w:space="0"/>
           <w:shd w:val="clear" w:fill="FFFFFF"/>
         </w:rPr>
         <w:br w:type="textWrapping"/>
@@ -1165,7 +1162,6 @@
           <w:spacing w:val="0"/>
           <w:sz w:val="16"/>
           <w:szCs w:val="16"/>
-          <w:bdr w:val="none" w:color="auto" w:sz="0" w:space="0"/>
           <w:shd w:val="clear" w:fill="FFFFFF"/>
         </w:rPr>
         <w:t>C.响应反馈。事务提交完之后，向Coordinator发送ACK响应。</w:t>
@@ -1179,7 +1175,6 @@
           <w:spacing w:val="0"/>
           <w:sz w:val="16"/>
           <w:szCs w:val="16"/>
-          <w:bdr w:val="none" w:color="auto" w:sz="0" w:space="0"/>
           <w:shd w:val="clear" w:fill="FFFFFF"/>
         </w:rPr>
         <w:br w:type="textWrapping"/>
@@ -1193,7 +1188,6 @@
           <w:spacing w:val="0"/>
           <w:sz w:val="16"/>
           <w:szCs w:val="16"/>
-          <w:bdr w:val="none" w:color="auto" w:sz="0" w:space="0"/>
           <w:shd w:val="clear" w:fill="FFFFFF"/>
         </w:rPr>
         <w:t>D.完成事务。Coordinator接收到所有Cohort的ACK响应之后，完成事务。</w:t>
@@ -1234,7 +1228,6 @@
           <w:spacing w:val="0"/>
           <w:sz w:val="16"/>
           <w:szCs w:val="16"/>
-          <w:bdr w:val="none" w:color="auto" w:sz="0" w:space="0"/>
           <w:shd w:val="clear" w:fill="FFFFFF"/>
         </w:rPr>
         <w:t>中断事务</w:t>
@@ -1257,25 +1250,19 @@
         <w:spacing w:before="120" w:beforeAutospacing="0" w:after="120" w:afterAutospacing="0"/>
         <w:ind w:left="0" w:right="0" w:firstLine="0"/>
         <w:rPr>
-          <w:rFonts w:hint="default" w:ascii="Verdana" w:hAnsi="Verdana" w:cs="Verdana"/>
-          <w:i w:val="0"/>
-          <w:caps w:val="0"/>
-          <w:color w:val="333333"/>
-          <w:spacing w:val="0"/>
-          <w:sz w:val="16"/>
-          <w:szCs w:val="16"/>
-        </w:rPr>
-      </w:pPr>
-      <w:r>
-        <w:rPr>
-          <w:rFonts w:hint="default" w:ascii="Verdana" w:hAnsi="Verdana" w:cs="Verdana"/>
-          <w:i w:val="0"/>
-          <w:caps w:val="0"/>
-          <w:color w:val="333333"/>
-          <w:spacing w:val="0"/>
-          <w:sz w:val="16"/>
-          <w:szCs w:val="16"/>
-          <w:bdr w:val="none" w:color="auto" w:sz="0" w:space="0"/>
+          <w:rFonts w:hint="default"/>
+          <w:lang w:val="en-US" w:eastAsia="zh-CN"/>
+        </w:rPr>
+      </w:pPr>
+      <w:r>
+        <w:rPr>
+          <w:rFonts w:hint="default" w:ascii="Verdana" w:hAnsi="Verdana" w:cs="Verdana"/>
+          <w:i w:val="0"/>
+          <w:caps w:val="0"/>
+          <w:color w:val="333333"/>
+          <w:spacing w:val="0"/>
+          <w:sz w:val="16"/>
+          <w:szCs w:val="16"/>
           <w:shd w:val="clear" w:fill="FFFFFF"/>
         </w:rPr>
         <w:t>Coordinator没有接收到Cohort发送的ACK响应（可能是接受者发送的不是ACK响应，也可能响应超时），那么就会执行中断事务。</w:t>
@@ -1283,11 +1270,291 @@
     </w:p>
     <w:p>
       <w:pPr>
-        <w:rPr>
-          <w:rFonts w:hint="default"/>
-          <w:lang w:val="en-US" w:eastAsia="zh-CN"/>
-        </w:rPr>
-      </w:pPr>
+        <w:pStyle w:val="4"/>
+        <w:bidi w:val="0"/>
+        <w:rPr>
+          <w:rFonts w:hint="default"/>
+          <w:lang w:val="en-US" w:eastAsia="zh-CN"/>
+        </w:rPr>
+      </w:pPr>
+      <w:r>
+        <w:rPr>
+          <w:rFonts w:hint="default"/>
+          <w:lang w:val="en-US" w:eastAsia="zh-CN"/>
+        </w:rPr>
+        <w:t>三阶段提交协议和两阶段提交协议的不同</w:t>
+      </w:r>
+    </w:p>
+    <w:p>
+      <w:pPr>
+        <w:rPr>
+          <w:rFonts w:hint="default"/>
+          <w:lang w:val="en-US" w:eastAsia="zh-CN"/>
+        </w:rPr>
+      </w:pPr>
+      <w:r>
+        <w:rPr>
+          <w:rFonts w:hint="default"/>
+          <w:lang w:val="en-US" w:eastAsia="zh-CN"/>
+        </w:rPr>
+        <w:t>对于协调者(Coordinator)和参与者(Cohort)都设置了超时机制（在2PC中，只有协调者拥有超时机制，即如果在一定时间内没有收到cohort的消息则默认失败）。</w:t>
+      </w:r>
+    </w:p>
+    <w:p>
+      <w:pPr>
+        <w:rPr>
+          <w:rFonts w:hint="default"/>
+          <w:lang w:val="en-US" w:eastAsia="zh-CN"/>
+        </w:rPr>
+      </w:pPr>
+      <w:r>
+        <w:rPr>
+          <w:rFonts w:hint="default"/>
+          <w:lang w:val="en-US" w:eastAsia="zh-CN"/>
+        </w:rPr>
+        <w:t>在2PC的准备阶段和提交阶段之间，插入预提交阶段，使3PC拥有CanCommit、PreCommit、DoCommit三个阶段。</w:t>
+      </w:r>
+    </w:p>
+    <w:p>
+      <w:pPr>
+        <w:rPr>
+          <w:rFonts w:hint="default"/>
+          <w:lang w:val="en-US" w:eastAsia="zh-CN"/>
+        </w:rPr>
+      </w:pPr>
+      <w:r>
+        <w:rPr>
+          <w:rFonts w:hint="default"/>
+          <w:lang w:val="en-US" w:eastAsia="zh-CN"/>
+        </w:rPr>
+        <w:t>PreCommit是一个缓冲，保证了在最后提交阶段之前各参与节点的状态是一致的。</w:t>
+      </w:r>
+    </w:p>
+    <w:p>
+      <w:pPr>
+        <w:pStyle w:val="4"/>
+        <w:bidi w:val="0"/>
+        <w:rPr>
+          <w:rFonts w:hint="default"/>
+          <w:lang w:val="en-US" w:eastAsia="zh-CN"/>
+        </w:rPr>
+      </w:pPr>
+      <w:r>
+        <w:rPr>
+          <w:rFonts w:hint="default"/>
+          <w:lang w:val="en-US" w:eastAsia="zh-CN"/>
+        </w:rPr>
+        <w:t>三阶段提交协议的缺点</w:t>
+      </w:r>
+    </w:p>
+    <w:p>
+      <w:pPr>
+        <w:rPr>
+          <w:rFonts w:hint="default"/>
+          <w:lang w:val="en-US" w:eastAsia="zh-CN"/>
+        </w:rPr>
+      </w:pPr>
+      <w:r>
+        <w:rPr>
+          <w:rFonts w:hint="default"/>
+          <w:lang w:val="en-US" w:eastAsia="zh-CN"/>
+        </w:rPr>
+        <w:t>如果进入PreCommit后，Coordinator发出的是abort请求，假设只有一个Cohort收到并进行了abort操作，</w:t>
+      </w:r>
+    </w:p>
+    <w:p>
+      <w:pPr>
+        <w:rPr>
+          <w:rFonts w:hint="default"/>
+          <w:lang w:val="en-US" w:eastAsia="zh-CN"/>
+        </w:rPr>
+      </w:pPr>
+      <w:r>
+        <w:rPr>
+          <w:rFonts w:hint="default"/>
+          <w:lang w:val="en-US" w:eastAsia="zh-CN"/>
+        </w:rPr>
+        <w:t>而其他对于系统状态未知的Cohort会根据3PC选择继续Commit，此时系统状态发生不一致性。</w:t>
+      </w:r>
+    </w:p>
+    <w:p>
+      <w:pPr>
+        <w:pStyle w:val="3"/>
+        <w:bidi w:val="0"/>
+        <w:rPr>
+          <w:rFonts w:hint="default"/>
+          <w:lang w:val="en-US" w:eastAsia="zh-CN"/>
+        </w:rPr>
+      </w:pPr>
+      <w:r>
+        <w:rPr>
+          <w:rFonts w:hint="eastAsia"/>
+          <w:lang w:val="en-US" w:eastAsia="zh-CN"/>
+        </w:rPr>
+        <w:t>刚性事务</w:t>
+      </w:r>
+    </w:p>
+    <w:p>
+      <w:pPr>
+        <w:rPr>
+          <w:rFonts w:hint="eastAsia"/>
+          <w:lang w:val="en-US" w:eastAsia="zh-CN"/>
+        </w:rPr>
+      </w:pPr>
+      <w:r>
+        <w:rPr>
+          <w:rFonts w:hint="eastAsia"/>
+          <w:lang w:val="en-US" w:eastAsia="zh-CN"/>
+        </w:rPr>
+        <w:t>满足ACID的事务</w:t>
+      </w:r>
+    </w:p>
+    <w:p>
+      <w:pPr>
+        <w:rPr>
+          <w:rFonts w:hint="eastAsia"/>
+          <w:lang w:val="en-US" w:eastAsia="zh-CN"/>
+        </w:rPr>
+      </w:pPr>
+      <w:r>
+        <w:rPr>
+          <w:rFonts w:hint="eastAsia"/>
+          <w:lang w:val="en-US" w:eastAsia="zh-CN"/>
+        </w:rPr>
+        <w:t>导致锁表的时间太长，降低性能</w:t>
+      </w:r>
+    </w:p>
+    <w:p>
+      <w:pPr>
+        <w:pStyle w:val="3"/>
+        <w:bidi w:val="0"/>
+        <w:rPr>
+          <w:rFonts w:hint="default"/>
+          <w:lang w:val="en-US" w:eastAsia="zh-CN"/>
+        </w:rPr>
+      </w:pPr>
+      <w:r>
+        <w:rPr>
+          <w:rFonts w:hint="eastAsia"/>
+          <w:lang w:val="en-US" w:eastAsia="zh-CN"/>
+        </w:rPr>
+        <w:t>TCC</w:t>
+      </w:r>
+    </w:p>
+    <w:p>
+      <w:pPr>
+        <w:pStyle w:val="2"/>
+        <w:bidi w:val="0"/>
+        <w:rPr>
+          <w:rFonts w:hint="default"/>
+          <w:lang w:val="en-US" w:eastAsia="zh-CN"/>
+        </w:rPr>
+      </w:pPr>
+      <w:r>
+        <w:rPr>
+          <w:rFonts w:hint="eastAsia"/>
+          <w:lang w:val="en-US" w:eastAsia="zh-CN"/>
+        </w:rPr>
+        <w:t>LCN分布式框架</w:t>
+      </w:r>
+    </w:p>
+    <w:p>
+      <w:pPr>
+        <w:rPr>
+          <w:rFonts w:hint="eastAsia"/>
+          <w:lang w:val="en-US" w:eastAsia="zh-CN"/>
+        </w:rPr>
+      </w:pPr>
+      <w:r>
+        <w:rPr>
+          <w:rFonts w:hint="eastAsia"/>
+          <w:lang w:val="en-US" w:eastAsia="zh-CN"/>
+        </w:rPr>
+        <w:t>是通过groupId来判断多个服务是否在处于同一个事务。</w:t>
+      </w:r>
+    </w:p>
+    <w:p>
+      <w:pPr>
+        <w:rPr>
+          <w:rFonts w:hint="eastAsia"/>
+          <w:lang w:val="en-US" w:eastAsia="zh-CN"/>
+        </w:rPr>
+      </w:pPr>
+      <w:r>
+        <w:rPr>
+          <w:rFonts w:hint="eastAsia"/>
+          <w:lang w:val="en-US" w:eastAsia="zh-CN"/>
+        </w:rPr>
+        <w:t>默认采用的3PC事务。</w:t>
+      </w:r>
+    </w:p>
+    <w:p>
+      <w:pPr>
+        <w:rPr>
+          <w:rFonts w:hint="eastAsia"/>
+          <w:lang w:val="en-US" w:eastAsia="zh-CN"/>
+        </w:rPr>
+      </w:pPr>
+      <w:r>
+        <w:rPr>
+          <w:rFonts w:hint="eastAsia"/>
+          <w:lang w:val="en-US" w:eastAsia="zh-CN"/>
+        </w:rPr>
+        <w:t>@TCCTransaction采用的是tcc事务</w:t>
+      </w:r>
+    </w:p>
+    <w:p>
+      <w:pPr>
+        <w:rPr>
+          <w:rFonts w:hint="default"/>
+          <w:lang w:val="en-US" w:eastAsia="zh-CN"/>
+        </w:rPr>
+      </w:pPr>
+      <w:bookmarkStart w:id="0" w:name="_GoBack"/>
+      <w:r>
+        <w:drawing>
+          <wp:inline distT="0" distB="0" distL="114300" distR="114300">
+            <wp:extent cx="3569970" cy="3058160"/>
+            <wp:effectExtent l="0" t="0" r="11430" b="5080"/>
+            <wp:docPr id="3" name="图片 1"/>
+            <wp:cNvGraphicFramePr>
+              <a:graphicFrameLocks xmlns:a="http://schemas.openxmlformats.org/drawingml/2006/main" noChangeAspect="1"/>
+            </wp:cNvGraphicFramePr>
+            <a:graphic xmlns:a="http://schemas.openxmlformats.org/drawingml/2006/main">
+              <a:graphicData uri="http://schemas.openxmlformats.org/drawingml/2006/picture">
+                <pic:pic xmlns:pic="http://schemas.openxmlformats.org/drawingml/2006/picture">
+                  <pic:nvPicPr>
+                    <pic:cNvPr id="3" name="图片 1"/>
+                    <pic:cNvPicPr>
+                      <a:picLocks noChangeAspect="1"/>
+                    </pic:cNvPicPr>
+                  </pic:nvPicPr>
+                  <pic:blipFill>
+                    <a:blip r:embed="rId6"/>
+                    <a:stretch>
+                      <a:fillRect/>
+                    </a:stretch>
+                  </pic:blipFill>
+                  <pic:spPr>
+                    <a:xfrm>
+                      <a:off x="0" y="0"/>
+                      <a:ext cx="3569970" cy="3058160"/>
+                    </a:xfrm>
+                    <a:prstGeom prst="rect">
+                      <a:avLst/>
+                    </a:prstGeom>
+                    <a:noFill/>
+                    <a:ln>
+                      <a:noFill/>
+                    </a:ln>
+                  </pic:spPr>
+                </pic:pic>
+              </a:graphicData>
+            </a:graphic>
+          </wp:inline>
+        </w:drawing>
+      </w:r>
+      <w:bookmarkEnd w:id="0"/>
     </w:p>
     <w:sectPr>
       <w:pgSz w:w="11906" w:h="16838"/>
@@ -1955,6 +2222,15 @@
       <w:lang w:val="en-US" w:eastAsia="zh-CN" w:bidi="ar"/>
     </w:rPr>
   </w:style>
+  <w:style w:type="character" w:styleId="14">
+    <w:name w:val="Strong"/>
+    <w:basedOn w:val="13"/>
+    <w:qFormat/>
+    <w:uiPriority w:val="0"/>
+    <w:rPr>
+      <w:b/>
+    </w:rPr>
+  </w:style>
 </w:styles>
 </file>
 

--- a/doc/分布式/分布式.docx
+++ b/doc/分布式/分布式.docx
@@ -1504,13 +1504,6 @@
       </w:r>
     </w:p>
     <w:p>
-      <w:pPr>
-        <w:rPr>
-          <w:rFonts w:hint="default"/>
-          <w:lang w:val="en-US" w:eastAsia="zh-CN"/>
-        </w:rPr>
-      </w:pPr>
-      <w:bookmarkStart w:id="0" w:name="_GoBack"/>
       <w:r>
         <w:drawing>
           <wp:inline distT="0" distB="0" distL="114300" distR="114300">
@@ -1554,7 +1547,227 @@
           </wp:inline>
         </w:drawing>
       </w:r>
+    </w:p>
+    <w:p>
+      <w:pPr>
+        <w:pStyle w:val="2"/>
+        <w:bidi w:val="0"/>
+        <w:rPr>
+          <w:rFonts w:hint="default"/>
+          <w:lang w:val="en-US" w:eastAsia="zh-CN"/>
+        </w:rPr>
+      </w:pPr>
+      <w:r>
+        <w:rPr>
+          <w:rFonts w:hint="eastAsia"/>
+          <w:lang w:val="en-US" w:eastAsia="zh-CN"/>
+        </w:rPr>
+        <w:t>Session共享及单点登录</w:t>
+      </w:r>
+    </w:p>
+    <w:p>
+      <w:pPr>
+        <w:pStyle w:val="3"/>
+        <w:bidi w:val="0"/>
+        <w:rPr>
+          <w:rFonts w:hint="default"/>
+          <w:lang w:val="en-US" w:eastAsia="zh-CN"/>
+        </w:rPr>
+      </w:pPr>
+      <w:r>
+        <w:rPr>
+          <w:rFonts w:hint="eastAsia"/>
+          <w:lang w:val="en-US" w:eastAsia="zh-CN"/>
+        </w:rPr>
+        <w:t>session共享</w:t>
+      </w:r>
+    </w:p>
+    <w:p>
+      <w:pPr>
+        <w:rPr>
+          <w:rFonts w:hint="default"/>
+          <w:lang w:val="en-US" w:eastAsia="zh-CN"/>
+        </w:rPr>
+      </w:pPr>
+      <w:r>
+        <w:rPr>
+          <w:rFonts w:hint="eastAsia"/>
+          <w:lang w:val="en-US" w:eastAsia="zh-CN"/>
+        </w:rPr>
+        <w:t>是由客户端进行实现的，每次请求都带上相同的sessionid</w:t>
+      </w:r>
+    </w:p>
+    <w:p>
+      <w:pPr>
+        <w:rPr>
+          <w:rFonts w:hint="eastAsia"/>
+          <w:lang w:val="en-US" w:eastAsia="zh-CN"/>
+        </w:rPr>
+      </w:pPr>
+      <w:r>
+        <w:rPr>
+          <w:rFonts w:hint="eastAsia"/>
+          <w:lang w:val="en-US" w:eastAsia="zh-CN"/>
+        </w:rPr>
+        <w:t>单机环境</w:t>
+      </w:r>
+    </w:p>
+    <w:p>
+      <w:pPr>
+        <w:rPr>
+          <w:rFonts w:hint="eastAsia"/>
+          <w:lang w:val="en-US" w:eastAsia="zh-CN"/>
+        </w:rPr>
+      </w:pPr>
+    </w:p>
+    <w:p>
+      <w:pPr>
+        <w:rPr>
+          <w:rFonts w:hint="eastAsia"/>
+          <w:lang w:val="en-US" w:eastAsia="zh-CN"/>
+        </w:rPr>
+      </w:pPr>
+      <w:r>
+        <w:rPr>
+          <w:rFonts w:hint="eastAsia"/>
+          <w:lang w:val="en-US" w:eastAsia="zh-CN"/>
+        </w:rPr>
+        <w:t>集群环境</w:t>
+      </w:r>
+    </w:p>
+    <w:p>
+      <w:pPr>
+        <w:pStyle w:val="3"/>
+        <w:bidi w:val="0"/>
+        <w:rPr>
+          <w:rFonts w:hint="default"/>
+          <w:lang w:val="en-US" w:eastAsia="zh-CN"/>
+        </w:rPr>
+      </w:pPr>
+      <w:r>
+        <w:rPr>
+          <w:rFonts w:hint="eastAsia"/>
+          <w:lang w:val="en-US" w:eastAsia="zh-CN"/>
+        </w:rPr>
+        <w:t>单点登录</w:t>
+      </w:r>
+    </w:p>
+    <w:p>
+      <w:r>
+        <w:drawing>
+          <wp:inline distT="0" distB="0" distL="114300" distR="114300">
+            <wp:extent cx="5273040" cy="1739900"/>
+            <wp:effectExtent l="0" t="0" r="0" b="12700"/>
+            <wp:docPr id="4" name="图片 2"/>
+            <wp:cNvGraphicFramePr>
+              <a:graphicFrameLocks xmlns:a="http://schemas.openxmlformats.org/drawingml/2006/main" noChangeAspect="1"/>
+            </wp:cNvGraphicFramePr>
+            <a:graphic xmlns:a="http://schemas.openxmlformats.org/drawingml/2006/main">
+              <a:graphicData uri="http://schemas.openxmlformats.org/drawingml/2006/picture">
+                <pic:pic xmlns:pic="http://schemas.openxmlformats.org/drawingml/2006/picture">
+                  <pic:nvPicPr>
+                    <pic:cNvPr id="4" name="图片 2"/>
+                    <pic:cNvPicPr>
+                      <a:picLocks noChangeAspect="1"/>
+                    </pic:cNvPicPr>
+                  </pic:nvPicPr>
+                  <pic:blipFill>
+                    <a:blip r:embed="rId7"/>
+                    <a:stretch>
+                      <a:fillRect/>
+                    </a:stretch>
+                  </pic:blipFill>
+                  <pic:spPr>
+                    <a:xfrm>
+                      <a:off x="0" y="0"/>
+                      <a:ext cx="5273040" cy="1739900"/>
+                    </a:xfrm>
+                    <a:prstGeom prst="rect">
+                      <a:avLst/>
+                    </a:prstGeom>
+                    <a:noFill/>
+                    <a:ln>
+                      <a:noFill/>
+                    </a:ln>
+                  </pic:spPr>
+                </pic:pic>
+              </a:graphicData>
+            </a:graphic>
+          </wp:inline>
+        </w:drawing>
+      </w:r>
+    </w:p>
+    <w:p/>
+    <w:p/>
+    <w:p/>
+    <w:p/>
+    <w:p>
+      <w:pPr>
+        <w:rPr>
+          <w:rFonts w:hint="default" w:eastAsiaTheme="minorEastAsia"/>
+          <w:lang w:val="en-US" w:eastAsia="zh-CN"/>
+        </w:rPr>
+      </w:pPr>
+      <w:r>
+        <w:rPr>
+          <w:rFonts w:hint="eastAsia"/>
+          <w:lang w:val="en-US" w:eastAsia="zh-CN"/>
+        </w:rPr>
+        <w:t>获取当前会话，根据从浏览器中携带的sessionId来获取session。</w:t>
+      </w:r>
+      <w:bookmarkStart w:id="0" w:name="_GoBack"/>
       <w:bookmarkEnd w:id="0"/>
+    </w:p>
+    <w:p>
+      <w:pPr>
+        <w:rPr>
+          <w:rFonts w:hint="default"/>
+          <w:lang w:val="en-US" w:eastAsia="zh-CN"/>
+        </w:rPr>
+      </w:pPr>
+      <w:r>
+        <w:drawing>
+          <wp:inline distT="0" distB="0" distL="114300" distR="114300">
+            <wp:extent cx="5273675" cy="1380490"/>
+            <wp:effectExtent l="0" t="0" r="14605" b="6350"/>
+            <wp:docPr id="5" name="图片 3"/>
+            <wp:cNvGraphicFramePr>
+              <a:graphicFrameLocks xmlns:a="http://schemas.openxmlformats.org/drawingml/2006/main" noChangeAspect="1"/>
+            </wp:cNvGraphicFramePr>
+            <a:graphic xmlns:a="http://schemas.openxmlformats.org/drawingml/2006/main">
+              <a:graphicData uri="http://schemas.openxmlformats.org/drawingml/2006/picture">
+                <pic:pic xmlns:pic="http://schemas.openxmlformats.org/drawingml/2006/picture">
+                  <pic:nvPicPr>
+                    <pic:cNvPr id="5" name="图片 3"/>
+                    <pic:cNvPicPr>
+                      <a:picLocks noChangeAspect="1"/>
+                    </pic:cNvPicPr>
+                  </pic:nvPicPr>
+                  <pic:blipFill>
+                    <a:blip r:embed="rId8"/>
+                    <a:stretch>
+                      <a:fillRect/>
+                    </a:stretch>
+                  </pic:blipFill>
+                  <pic:spPr>
+                    <a:xfrm>
+                      <a:off x="0" y="0"/>
+                      <a:ext cx="5273675" cy="1380490"/>
+                    </a:xfrm>
+                    <a:prstGeom prst="rect">
+                      <a:avLst/>
+                    </a:prstGeom>
+                    <a:noFill/>
+                    <a:ln>
+                      <a:noFill/>
+                    </a:ln>
+                  </pic:spPr>
+                </pic:pic>
+              </a:graphicData>
+            </a:graphic>
+          </wp:inline>
+        </w:drawing>
+      </w:r>
     </w:p>
     <w:sectPr>
       <w:pgSz w:w="11906" w:h="16838"/>

--- a/doc/分布式/分布式.docx
+++ b/doc/分布式/分布式.docx
@@ -1715,16 +1715,8 @@
         </w:rPr>
         <w:t>获取当前会话，根据从浏览器中携带的sessionId来获取session。</w:t>
       </w:r>
-      <w:bookmarkStart w:id="0" w:name="_GoBack"/>
-      <w:bookmarkEnd w:id="0"/>
-    </w:p>
-    <w:p>
-      <w:pPr>
-        <w:rPr>
-          <w:rFonts w:hint="default"/>
-          <w:lang w:val="en-US" w:eastAsia="zh-CN"/>
-        </w:rPr>
-      </w:pPr>
+    </w:p>
+    <w:p>
       <w:r>
         <w:drawing>
           <wp:inline distT="0" distB="0" distL="114300" distR="114300">
@@ -1768,6 +1760,57 @@
           </wp:inline>
         </w:drawing>
       </w:r>
+    </w:p>
+    <w:p>
+      <w:pPr>
+        <w:pStyle w:val="2"/>
+        <w:bidi w:val="0"/>
+        <w:rPr>
+          <w:rFonts w:hint="default"/>
+          <w:lang w:val="en-US" w:eastAsia="zh-CN"/>
+        </w:rPr>
+      </w:pPr>
+      <w:r>
+        <w:rPr>
+          <w:rFonts w:hint="eastAsia"/>
+          <w:lang w:val="en-US" w:eastAsia="zh-CN"/>
+        </w:rPr>
+        <w:t>分布式调度</w:t>
+      </w:r>
+    </w:p>
+    <w:p>
+      <w:pPr>
+        <w:pStyle w:val="3"/>
+        <w:bidi w:val="0"/>
+        <w:rPr>
+          <w:rFonts w:hint="default"/>
+          <w:lang w:val="en-US" w:eastAsia="zh-CN"/>
+        </w:rPr>
+      </w:pPr>
+      <w:r>
+        <w:rPr>
+          <w:rFonts w:hint="eastAsia"/>
+          <w:lang w:val="en-US" w:eastAsia="zh-CN"/>
+        </w:rPr>
+        <w:t>Spring-task</w:t>
+      </w:r>
+    </w:p>
+    <w:p>
+      <w:pPr>
+        <w:rPr>
+          <w:rFonts w:hint="default"/>
+          <w:lang w:val="en-US" w:eastAsia="zh-CN"/>
+        </w:rPr>
+      </w:pPr>
+      <w:r>
+        <w:rPr>
+          <w:rFonts w:hint="eastAsia"/>
+          <w:lang w:val="en-US" w:eastAsia="zh-CN"/>
+        </w:rPr>
+        <w:t>是同步模式</w:t>
+      </w:r>
+      <w:bookmarkStart w:id="0" w:name="_GoBack"/>
+      <w:bookmarkEnd w:id="0"/>
     </w:p>
     <w:sectPr>
       <w:pgSz w:w="11906" w:h="16838"/>

--- a/doc/分布式/分布式.docx
+++ b/doc/分布式/分布式.docx
@@ -1798,7 +1798,7 @@
     <w:p>
       <w:pPr>
         <w:rPr>
-          <w:rFonts w:hint="default"/>
+          <w:rFonts w:hint="eastAsia"/>
           <w:lang w:val="en-US" w:eastAsia="zh-CN"/>
         </w:rPr>
       </w:pPr>
@@ -1809,7 +1809,92 @@
         </w:rPr>
         <w:t>是同步模式</w:t>
       </w:r>
+    </w:p>
+    <w:p>
+      <w:pPr>
+        <w:pStyle w:val="2"/>
+        <w:bidi w:val="0"/>
+        <w:rPr>
+          <w:rFonts w:hint="default"/>
+          <w:lang w:val="en-US" w:eastAsia="zh-CN"/>
+        </w:rPr>
+      </w:pPr>
+      <w:r>
+        <w:rPr>
+          <w:rFonts w:hint="eastAsia"/>
+          <w:lang w:val="en-US" w:eastAsia="zh-CN"/>
+        </w:rPr>
+        <w:t>分布式锁</w:t>
+      </w:r>
+    </w:p>
+    <w:p>
+      <w:pPr>
+        <w:pStyle w:val="3"/>
+        <w:bidi w:val="0"/>
+        <w:rPr>
+          <w:rFonts w:hint="default"/>
+          <w:lang w:val="en-US" w:eastAsia="zh-CN"/>
+        </w:rPr>
+      </w:pPr>
+      <w:r>
+        <w:rPr>
+          <w:rFonts w:hint="eastAsia"/>
+          <w:lang w:val="en-US" w:eastAsia="zh-CN"/>
+        </w:rPr>
+        <w:t>分布式锁有哪几种，各有什么优缺点</w:t>
+      </w:r>
+    </w:p>
+    <w:p>
+      <w:pPr>
+        <w:rPr>
+          <w:rFonts w:hint="default"/>
+          <w:lang w:val="en-US" w:eastAsia="zh-CN"/>
+        </w:rPr>
+      </w:pPr>
       <w:bookmarkStart w:id="0" w:name="_GoBack"/>
+      <w:r>
+        <w:drawing>
+          <wp:inline distT="0" distB="0" distL="114300" distR="114300">
+            <wp:extent cx="5269865" cy="2461895"/>
+            <wp:effectExtent l="0" t="0" r="6985" b="14605"/>
+            <wp:docPr id="6" name="图片 1"/>
+            <wp:cNvGraphicFramePr>
+              <a:graphicFrameLocks xmlns:a="http://schemas.openxmlformats.org/drawingml/2006/main" noChangeAspect="1"/>
+            </wp:cNvGraphicFramePr>
+            <a:graphic xmlns:a="http://schemas.openxmlformats.org/drawingml/2006/main">
+              <a:graphicData uri="http://schemas.openxmlformats.org/drawingml/2006/picture">
+                <pic:pic xmlns:pic="http://schemas.openxmlformats.org/drawingml/2006/picture">
+                  <pic:nvPicPr>
+                    <pic:cNvPr id="6" name="图片 1"/>
+                    <pic:cNvPicPr>
+                      <a:picLocks noChangeAspect="1"/>
+                    </pic:cNvPicPr>
+                  </pic:nvPicPr>
+                  <pic:blipFill>
+                    <a:blip r:embed="rId9"/>
+                    <a:stretch>
+                      <a:fillRect/>
+                    </a:stretch>
+                  </pic:blipFill>
+                  <pic:spPr>
+                    <a:xfrm>
+                      <a:off x="0" y="0"/>
+                      <a:ext cx="5269865" cy="2461895"/>
+                    </a:xfrm>
+                    <a:prstGeom prst="rect">
+                      <a:avLst/>
+                    </a:prstGeom>
+                    <a:noFill/>
+                    <a:ln>
+                      <a:noFill/>
+                    </a:ln>
+                  </pic:spPr>
+                </pic:pic>
+              </a:graphicData>
+            </a:graphic>
+          </wp:inline>
+        </w:drawing>
+      </w:r>
       <w:bookmarkEnd w:id="0"/>
     </w:p>
     <w:sectPr>
